--- a/docs/Muhammad Faisal Amir_ Draft_TA_1301198497.docx
+++ b/docs/Muhammad Faisal Amir_ Draft_TA_1301198497.docx
@@ -1,6 +1,6 @@
 
 <file path=word/document.xml><?xml version="1.0" encoding="utf-8"?>
-<w:document xmlns:wpc="http://schemas.microsoft.com/office/word/2010/wordprocessingCanvas" xmlns:cx="http://schemas.microsoft.com/office/drawing/2014/chartex" xmlns:cx1="http://schemas.microsoft.com/office/drawing/2015/9/8/chartex" xmlns:cx2="http://schemas.microsoft.com/office/drawing/2015/10/21/chartex" xmlns:cx3="http://schemas.microsoft.com/office/drawing/2016/5/9/chartex" xmlns:cx4="http://schemas.microsoft.com/office/drawing/2016/5/10/chartex" xmlns:cx5="http://schemas.microsoft.com/office/drawing/2016/5/11/chartex" xmlns:cx6="http://schemas.microsoft.com/office/drawing/2016/5/12/chartex" xmlns:cx7="http://schemas.microsoft.com/office/drawing/2016/5/13/chartex" xmlns:cx8="http://schemas.microsoft.com/office/drawing/2016/5/14/chartex" xmlns:mc="http://schemas.openxmlformats.org/markup-compatibility/2006" xmlns:aink="http://schemas.microsoft.com/office/drawing/2016/ink" xmlns:am3d="http://schemas.microsoft.com/office/drawing/2017/model3d" xmlns:o="urn:schemas-microsoft-com:office:office" xmlns:r="http://schemas.openxmlformats.org/officeDocument/2006/relationships" xmlns:m="http://schemas.openxmlformats.org/officeDocument/2006/math" xmlns:v="urn:schemas-microsoft-com:vml" xmlns:wp14="http://schemas.microsoft.com/office/word/2010/wordprocessingDrawing" xmlns:wp="http://schemas.openxmlformats.org/drawingml/2006/wordprocessingDrawing" xmlns:w10="urn:schemas-microsoft-com:office:word" xmlns:w="http://schemas.openxmlformats.org/wordprocessingml/2006/main" xmlns:w14="http://schemas.microsoft.com/office/word/2010/wordml" xmlns:w15="http://schemas.microsoft.com/office/word/2012/wordml" xmlns:w16cex="http://schemas.microsoft.com/office/word/2018/wordml/cex" xmlns:w16cid="http://schemas.microsoft.com/office/word/2016/wordml/cid" xmlns:w16="http://schemas.microsoft.com/office/word/2018/wordml" xmlns:w16sdtdh="http://schemas.microsoft.com/office/word/2020/wordml/sdtdatahash" xmlns:w16se="http://schemas.microsoft.com/office/word/2015/wordml/symex" xmlns:wpg="http://schemas.microsoft.com/office/word/2010/wordprocessingGroup" xmlns:wpi="http://schemas.microsoft.com/office/word/2010/wordprocessingInk" xmlns:wne="http://schemas.microsoft.com/office/word/2006/wordml" xmlns:wps="http://schemas.microsoft.com/office/word/2010/wordprocessingShape" mc:Ignorable="w14 w15 w16se w16cid w16 w16cex w16sdtdh wp14">
+<w:document xmlns:wpc="http://schemas.microsoft.com/office/word/2010/wordprocessingCanvas" xmlns:cx="http://schemas.microsoft.com/office/drawing/2014/chartex" xmlns:cx1="http://schemas.microsoft.com/office/drawing/2015/9/8/chartex" xmlns:cx2="http://schemas.microsoft.com/office/drawing/2015/10/21/chartex" xmlns:cx3="http://schemas.microsoft.com/office/drawing/2016/5/9/chartex" xmlns:cx4="http://schemas.microsoft.com/office/drawing/2016/5/10/chartex" xmlns:cx5="http://schemas.microsoft.com/office/drawing/2016/5/11/chartex" xmlns:cx6="http://schemas.microsoft.com/office/drawing/2016/5/12/chartex" xmlns:cx7="http://schemas.microsoft.com/office/drawing/2016/5/13/chartex" xmlns:cx8="http://schemas.microsoft.com/office/drawing/2016/5/14/chartex" xmlns:mc="http://schemas.openxmlformats.org/markup-compatibility/2006" xmlns:aink="http://schemas.microsoft.com/office/drawing/2016/ink" xmlns:am3d="http://schemas.microsoft.com/office/drawing/2017/model3d" xmlns:o="urn:schemas-microsoft-com:office:office" xmlns:r="http://schemas.openxmlformats.org/officeDocument/2006/relationships" xmlns:m="http://schemas.openxmlformats.org/officeDocument/2006/math" xmlns:v="urn:schemas-microsoft-com:vml" xmlns:wp14="http://schemas.microsoft.com/office/word/2010/wordprocessingDrawing" xmlns:wp="http://schemas.openxmlformats.org/drawingml/2006/wordprocessingDrawing" xmlns:w10="urn:schemas-microsoft-com:office:word" xmlns:w="http://schemas.openxmlformats.org/wordprocessingml/2006/main" xmlns:w14="http://schemas.microsoft.com/office/word/2010/wordml" xmlns:w15="http://schemas.microsoft.com/office/word/2012/wordml" xmlns:w16cid="http://schemas.microsoft.com/office/word/2016/wordml/cid" xmlns:w16se="http://schemas.microsoft.com/office/word/2015/wordml/symex" xmlns:wpg="http://schemas.microsoft.com/office/word/2010/wordprocessingGroup" xmlns:wpi="http://schemas.microsoft.com/office/word/2010/wordprocessingInk" xmlns:wne="http://schemas.microsoft.com/office/word/2006/wordml" xmlns:wps="http://schemas.microsoft.com/office/word/2010/wordprocessingShape" mc:Ignorable="w14 w15 w16se w16cid wp14">
   <w:body>
     <w:p>
       <w:pPr>
@@ -100,7 +100,7 @@
           <w:sz w:val="32"/>
           <w:szCs w:val="32"/>
         </w:rPr>
-        <w:t>Penghitungan</w:t>
+        <w:t>Seputar</w:t>
       </w:r>
       <w:proofErr w:type="spellEnd"/>
       <w:r>
@@ -122,7 +122,7 @@
           <w:sz w:val="32"/>
           <w:szCs w:val="32"/>
         </w:rPr>
-        <w:t>Kebutuhan</w:t>
+        <w:t>Gizi</w:t>
       </w:r>
       <w:proofErr w:type="spellEnd"/>
       <w:r>
@@ -144,7 +144,7 @@
           <w:sz w:val="32"/>
           <w:szCs w:val="32"/>
         </w:rPr>
-        <w:t>Gizi</w:t>
+        <w:t>dengan</w:t>
       </w:r>
       <w:proofErr w:type="spellEnd"/>
       <w:r>
@@ -166,9 +166,8 @@
           <w:sz w:val="32"/>
           <w:szCs w:val="32"/>
         </w:rPr>
-        <w:t>dengan</w:t>
-      </w:r>
-      <w:proofErr w:type="spellEnd"/>
+        <w:t>M</w:t>
+      </w:r>
       <w:r>
         <w:rPr>
           <w:rFonts w:ascii="Times New Roman" w:hAnsi="Times New Roman" w:cs="Times New Roman"/>
@@ -177,18 +176,7 @@
           <w:sz w:val="32"/>
           <w:szCs w:val="32"/>
         </w:rPr>
-        <w:t xml:space="preserve"> </w:t>
-      </w:r>
-      <w:proofErr w:type="spellStart"/>
-      <w:r>
-        <w:rPr>
-          <w:rFonts w:ascii="Times New Roman" w:hAnsi="Times New Roman" w:cs="Times New Roman"/>
-          <w:b/>
-          <w:bCs/>
-          <w:sz w:val="32"/>
-          <w:szCs w:val="32"/>
-        </w:rPr>
-        <w:t>menggunakan</w:t>
+        <w:t>enggunakan</w:t>
       </w:r>
       <w:proofErr w:type="spellEnd"/>
       <w:r>
@@ -258,8 +246,19 @@
           <w:sz w:val="24"/>
           <w:szCs w:val="24"/>
         </w:rPr>
-        <w:t xml:space="preserve"> Akhir</w:t>
-      </w:r>
+        <w:t xml:space="preserve"> </w:t>
+      </w:r>
+      <w:proofErr w:type="spellStart"/>
+      <w:r>
+        <w:rPr>
+          <w:rFonts w:ascii="Times New Roman" w:hAnsi="Times New Roman" w:cs="Times New Roman"/>
+          <w:b/>
+          <w:sz w:val="24"/>
+          <w:szCs w:val="24"/>
+        </w:rPr>
+        <w:t>Akhir</w:t>
+      </w:r>
+      <w:proofErr w:type="spellEnd"/>
     </w:p>
     <w:p>
       <w:pPr>
@@ -854,7 +853,7 @@
           <w:sz w:val="32"/>
           <w:szCs w:val="32"/>
         </w:rPr>
-        <w:t>Penghitungan</w:t>
+        <w:t>Seputar</w:t>
       </w:r>
       <w:proofErr w:type="spellEnd"/>
       <w:r>
@@ -876,7 +875,7 @@
           <w:sz w:val="32"/>
           <w:szCs w:val="32"/>
         </w:rPr>
-        <w:t>Kebutuhan</w:t>
+        <w:t>Gizi</w:t>
       </w:r>
       <w:proofErr w:type="spellEnd"/>
       <w:r>
@@ -898,7 +897,7 @@
           <w:sz w:val="32"/>
           <w:szCs w:val="32"/>
         </w:rPr>
-        <w:t>Gizi</w:t>
+        <w:t>dengan</w:t>
       </w:r>
       <w:proofErr w:type="spellEnd"/>
       <w:r>
@@ -920,9 +919,8 @@
           <w:sz w:val="32"/>
           <w:szCs w:val="32"/>
         </w:rPr>
-        <w:t>dengan</w:t>
-      </w:r>
-      <w:proofErr w:type="spellEnd"/>
+        <w:t>M</w:t>
+      </w:r>
       <w:r>
         <w:rPr>
           <w:rFonts w:ascii="Times New Roman" w:hAnsi="Times New Roman" w:cs="Times New Roman"/>
@@ -931,18 +929,7 @@
           <w:sz w:val="32"/>
           <w:szCs w:val="32"/>
         </w:rPr>
-        <w:t xml:space="preserve"> </w:t>
-      </w:r>
-      <w:proofErr w:type="spellStart"/>
-      <w:r>
-        <w:rPr>
-          <w:rFonts w:ascii="Times New Roman" w:hAnsi="Times New Roman" w:cs="Times New Roman"/>
-          <w:b/>
-          <w:bCs/>
-          <w:sz w:val="32"/>
-          <w:szCs w:val="32"/>
-        </w:rPr>
-        <w:t>menggunakan</w:t>
+        <w:t>enggunakan</w:t>
       </w:r>
       <w:proofErr w:type="spellEnd"/>
       <w:r>
@@ -996,7 +983,7 @@
           <w:sz w:val="28"/>
           <w:szCs w:val="28"/>
         </w:rPr>
-        <w:t>General Framework for Application Development for Calculating Nutritional Needs using the Android Platform</w:t>
+        <w:t>General Framework for Application Development Around Nutrition Using the Android Platform</w:t>
       </w:r>
     </w:p>
     <w:p>
@@ -1230,8 +1217,18 @@
           <w:sz w:val="24"/>
           <w:szCs w:val="24"/>
         </w:rPr>
-        <w:t xml:space="preserve"> pada</w:t>
-      </w:r>
+        <w:t xml:space="preserve"> </w:t>
+      </w:r>
+      <w:proofErr w:type="spellStart"/>
+      <w:r>
+        <w:rPr>
+          <w:rFonts w:ascii="Times New Roman" w:hAnsi="Times New Roman" w:cs="Times New Roman"/>
+          <w:sz w:val="24"/>
+          <w:szCs w:val="24"/>
+        </w:rPr>
+        <w:t>pada</w:t>
+      </w:r>
+      <w:proofErr w:type="spellEnd"/>
     </w:p>
     <w:p>
       <w:pPr>
@@ -1332,7 +1329,25 @@
           <w:sz w:val="24"/>
           <w:szCs w:val="24"/>
         </w:rPr>
-        <w:t xml:space="preserve"> Universitas Telkom</w:t>
+        <w:t xml:space="preserve"> </w:t>
+      </w:r>
+      <w:proofErr w:type="spellStart"/>
+      <w:r>
+        <w:rPr>
+          <w:rFonts w:ascii="Times New Roman" w:hAnsi="Times New Roman" w:cs="Times New Roman"/>
+          <w:sz w:val="24"/>
+          <w:szCs w:val="24"/>
+        </w:rPr>
+        <w:t>Universitas</w:t>
+      </w:r>
+      <w:proofErr w:type="spellEnd"/>
+      <w:r>
+        <w:rPr>
+          <w:rFonts w:ascii="Times New Roman" w:hAnsi="Times New Roman" w:cs="Times New Roman"/>
+          <w:sz w:val="24"/>
+          <w:szCs w:val="24"/>
+        </w:rPr>
+        <w:t xml:space="preserve"> Telkom</w:t>
       </w:r>
     </w:p>
     <w:p>
@@ -1505,13 +1520,23 @@
                 <w:szCs w:val="24"/>
               </w:rPr>
             </w:pPr>
+            <w:proofErr w:type="spellStart"/>
             <w:r>
               <w:rPr>
                 <w:rFonts w:ascii="Times New Roman" w:hAnsi="Times New Roman" w:cs="Times New Roman"/>
                 <w:sz w:val="24"/>
                 <w:szCs w:val="24"/>
               </w:rPr>
-              <w:t xml:space="preserve">Calon </w:t>
+              <w:t>Calon</w:t>
+            </w:r>
+            <w:proofErr w:type="spellEnd"/>
+            <w:r>
+              <w:rPr>
+                <w:rFonts w:ascii="Times New Roman" w:hAnsi="Times New Roman" w:cs="Times New Roman"/>
+                <w:sz w:val="24"/>
+                <w:szCs w:val="24"/>
+              </w:rPr>
+              <w:t xml:space="preserve"> </w:t>
             </w:r>
             <w:proofErr w:type="spellStart"/>
             <w:r>
@@ -1575,13 +1600,23 @@
                 <w:szCs w:val="24"/>
               </w:rPr>
             </w:pPr>
+            <w:proofErr w:type="spellStart"/>
             <w:r>
               <w:rPr>
                 <w:rFonts w:ascii="Times New Roman" w:hAnsi="Times New Roman" w:cs="Times New Roman"/>
                 <w:sz w:val="24"/>
                 <w:szCs w:val="24"/>
               </w:rPr>
-              <w:t xml:space="preserve">Calon </w:t>
+              <w:t>Calon</w:t>
+            </w:r>
+            <w:proofErr w:type="spellEnd"/>
+            <w:r>
+              <w:rPr>
+                <w:rFonts w:ascii="Times New Roman" w:hAnsi="Times New Roman" w:cs="Times New Roman"/>
+                <w:sz w:val="24"/>
+                <w:szCs w:val="24"/>
+              </w:rPr>
+              <w:t xml:space="preserve"> </w:t>
             </w:r>
             <w:proofErr w:type="spellStart"/>
             <w:r>
@@ -2105,7 +2140,25 @@
           <w:sz w:val="24"/>
           <w:szCs w:val="24"/>
         </w:rPr>
-        <w:t xml:space="preserve"> pasar </w:t>
+        <w:t xml:space="preserve"> </w:t>
+      </w:r>
+      <w:proofErr w:type="spellStart"/>
+      <w:r>
+        <w:rPr>
+          <w:rFonts w:ascii="Times New Roman" w:hAnsi="Times New Roman" w:cs="Times New Roman"/>
+          <w:sz w:val="24"/>
+          <w:szCs w:val="24"/>
+        </w:rPr>
+        <w:t>pasar</w:t>
+      </w:r>
+      <w:proofErr w:type="spellEnd"/>
+      <w:r>
+        <w:rPr>
+          <w:rFonts w:ascii="Times New Roman" w:hAnsi="Times New Roman" w:cs="Times New Roman"/>
+          <w:sz w:val="24"/>
+          <w:szCs w:val="24"/>
+        </w:rPr>
+        <w:t xml:space="preserve"> </w:t>
       </w:r>
       <w:proofErr w:type="spellStart"/>
       <w:r>
@@ -2132,7 +2185,17 @@
           <w:sz w:val="24"/>
           <w:szCs w:val="24"/>
         </w:rPr>
-        <w:t>Indonesia.Tingginya</w:t>
+        <w:t>Indone</w:t>
+      </w:r>
+      <w:bookmarkStart w:id="1" w:name="_GoBack"/>
+      <w:bookmarkEnd w:id="1"/>
+      <w:r>
+        <w:rPr>
+          <w:rFonts w:ascii="Times New Roman" w:hAnsi="Times New Roman" w:cs="Times New Roman"/>
+          <w:sz w:val="24"/>
+          <w:szCs w:val="24"/>
+        </w:rPr>
+        <w:t>sia.Tingginya</w:t>
       </w:r>
       <w:proofErr w:type="spellEnd"/>
       <w:r>
@@ -2159,7 +2222,43 @@
           <w:sz w:val="24"/>
           <w:szCs w:val="24"/>
         </w:rPr>
-        <w:t xml:space="preserve"> pasar Android di Indonesia dan </w:t>
+        <w:t xml:space="preserve"> </w:t>
+      </w:r>
+      <w:proofErr w:type="spellStart"/>
+      <w:r>
+        <w:rPr>
+          <w:rFonts w:ascii="Times New Roman" w:hAnsi="Times New Roman" w:cs="Times New Roman"/>
+          <w:sz w:val="24"/>
+          <w:szCs w:val="24"/>
+        </w:rPr>
+        <w:t>pasar</w:t>
+      </w:r>
+      <w:proofErr w:type="spellEnd"/>
+      <w:r>
+        <w:rPr>
+          <w:rFonts w:ascii="Times New Roman" w:hAnsi="Times New Roman" w:cs="Times New Roman"/>
+          <w:sz w:val="24"/>
+          <w:szCs w:val="24"/>
+        </w:rPr>
+        <w:t xml:space="preserve"> Android di Indonesia </w:t>
+      </w:r>
+      <w:proofErr w:type="spellStart"/>
+      <w:r>
+        <w:rPr>
+          <w:rFonts w:ascii="Times New Roman" w:hAnsi="Times New Roman" w:cs="Times New Roman"/>
+          <w:sz w:val="24"/>
+          <w:szCs w:val="24"/>
+        </w:rPr>
+        <w:t>dan</w:t>
+      </w:r>
+      <w:proofErr w:type="spellEnd"/>
+      <w:r>
+        <w:rPr>
+          <w:rFonts w:ascii="Times New Roman" w:hAnsi="Times New Roman" w:cs="Times New Roman"/>
+          <w:sz w:val="24"/>
+          <w:szCs w:val="24"/>
+        </w:rPr>
+        <w:t xml:space="preserve"> </w:t>
       </w:r>
       <w:proofErr w:type="spellStart"/>
       <w:r>
@@ -2501,7 +2600,25 @@
           <w:sz w:val="24"/>
           <w:szCs w:val="24"/>
         </w:rPr>
-        <w:t xml:space="preserve"> oleh </w:t>
+        <w:t xml:space="preserve"> </w:t>
+      </w:r>
+      <w:proofErr w:type="spellStart"/>
+      <w:r>
+        <w:rPr>
+          <w:rFonts w:ascii="Times New Roman" w:hAnsi="Times New Roman" w:cs="Times New Roman"/>
+          <w:sz w:val="24"/>
+          <w:szCs w:val="24"/>
+        </w:rPr>
+        <w:t>oleh</w:t>
+      </w:r>
+      <w:proofErr w:type="spellEnd"/>
+      <w:r>
+        <w:rPr>
+          <w:rFonts w:ascii="Times New Roman" w:hAnsi="Times New Roman" w:cs="Times New Roman"/>
+          <w:sz w:val="24"/>
+          <w:szCs w:val="24"/>
+        </w:rPr>
+        <w:t xml:space="preserve"> </w:t>
       </w:r>
       <w:proofErr w:type="spellStart"/>
       <w:r>
@@ -2789,7 +2906,25 @@
           <w:sz w:val="24"/>
           <w:szCs w:val="24"/>
         </w:rPr>
-        <w:t xml:space="preserve">, dan </w:t>
+        <w:t xml:space="preserve">, </w:t>
+      </w:r>
+      <w:proofErr w:type="spellStart"/>
+      <w:r>
+        <w:rPr>
+          <w:rFonts w:ascii="Times New Roman" w:hAnsi="Times New Roman" w:cs="Times New Roman"/>
+          <w:sz w:val="24"/>
+          <w:szCs w:val="24"/>
+        </w:rPr>
+        <w:t>dan</w:t>
+      </w:r>
+      <w:proofErr w:type="spellEnd"/>
+      <w:r>
+        <w:rPr>
+          <w:rFonts w:ascii="Times New Roman" w:hAnsi="Times New Roman" w:cs="Times New Roman"/>
+          <w:sz w:val="24"/>
+          <w:szCs w:val="24"/>
+        </w:rPr>
+        <w:t xml:space="preserve"> </w:t>
       </w:r>
       <w:proofErr w:type="spellStart"/>
       <w:r>
@@ -2987,7 +3122,25 @@
           <w:sz w:val="24"/>
           <w:szCs w:val="24"/>
         </w:rPr>
-        <w:t xml:space="preserve"> dan </w:t>
+        <w:t xml:space="preserve"> </w:t>
+      </w:r>
+      <w:proofErr w:type="spellStart"/>
+      <w:r>
+        <w:rPr>
+          <w:rFonts w:ascii="Times New Roman" w:hAnsi="Times New Roman" w:cs="Times New Roman"/>
+          <w:sz w:val="24"/>
+          <w:szCs w:val="24"/>
+        </w:rPr>
+        <w:t>dan</w:t>
+      </w:r>
+      <w:proofErr w:type="spellEnd"/>
+      <w:r>
+        <w:rPr>
+          <w:rFonts w:ascii="Times New Roman" w:hAnsi="Times New Roman" w:cs="Times New Roman"/>
+          <w:sz w:val="24"/>
+          <w:szCs w:val="24"/>
+        </w:rPr>
+        <w:t xml:space="preserve"> </w:t>
       </w:r>
       <w:proofErr w:type="spellStart"/>
       <w:r>
@@ -3023,7 +3176,25 @@
           <w:sz w:val="24"/>
           <w:szCs w:val="24"/>
         </w:rPr>
-        <w:t xml:space="preserve"> pasar </w:t>
+        <w:t xml:space="preserve"> </w:t>
+      </w:r>
+      <w:proofErr w:type="spellStart"/>
+      <w:r>
+        <w:rPr>
+          <w:rFonts w:ascii="Times New Roman" w:hAnsi="Times New Roman" w:cs="Times New Roman"/>
+          <w:sz w:val="24"/>
+          <w:szCs w:val="24"/>
+        </w:rPr>
+        <w:t>pasar</w:t>
+      </w:r>
+      <w:proofErr w:type="spellEnd"/>
+      <w:r>
+        <w:rPr>
+          <w:rFonts w:ascii="Times New Roman" w:hAnsi="Times New Roman" w:cs="Times New Roman"/>
+          <w:sz w:val="24"/>
+          <w:szCs w:val="24"/>
+        </w:rPr>
+        <w:t xml:space="preserve"> </w:t>
       </w:r>
       <w:proofErr w:type="spellStart"/>
       <w:r>
@@ -3194,7 +3365,25 @@
           <w:sz w:val="24"/>
           <w:szCs w:val="24"/>
         </w:rPr>
-        <w:t xml:space="preserve"> dan </w:t>
+        <w:t xml:space="preserve"> </w:t>
+      </w:r>
+      <w:proofErr w:type="spellStart"/>
+      <w:r>
+        <w:rPr>
+          <w:rFonts w:ascii="Times New Roman" w:hAnsi="Times New Roman" w:cs="Times New Roman"/>
+          <w:sz w:val="24"/>
+          <w:szCs w:val="24"/>
+        </w:rPr>
+        <w:t>dan</w:t>
+      </w:r>
+      <w:proofErr w:type="spellEnd"/>
+      <w:r>
+        <w:rPr>
+          <w:rFonts w:ascii="Times New Roman" w:hAnsi="Times New Roman" w:cs="Times New Roman"/>
+          <w:sz w:val="24"/>
+          <w:szCs w:val="24"/>
+        </w:rPr>
+        <w:t xml:space="preserve"> </w:t>
       </w:r>
       <w:proofErr w:type="spellStart"/>
       <w:r>
@@ -3410,7 +3599,25 @@
           <w:sz w:val="24"/>
           <w:szCs w:val="24"/>
         </w:rPr>
-        <w:t xml:space="preserve"> pasar </w:t>
+        <w:t xml:space="preserve"> </w:t>
+      </w:r>
+      <w:proofErr w:type="spellStart"/>
+      <w:r>
+        <w:rPr>
+          <w:rFonts w:ascii="Times New Roman" w:hAnsi="Times New Roman" w:cs="Times New Roman"/>
+          <w:sz w:val="24"/>
+          <w:szCs w:val="24"/>
+        </w:rPr>
+        <w:t>pasar</w:t>
+      </w:r>
+      <w:proofErr w:type="spellEnd"/>
+      <w:r>
+        <w:rPr>
+          <w:rFonts w:ascii="Times New Roman" w:hAnsi="Times New Roman" w:cs="Times New Roman"/>
+          <w:sz w:val="24"/>
+          <w:szCs w:val="24"/>
+        </w:rPr>
+        <w:t xml:space="preserve"> </w:t>
       </w:r>
       <w:proofErr w:type="spellStart"/>
       <w:r>
@@ -3630,7 +3837,7 @@
           <w:color w:val="auto"/>
         </w:rPr>
       </w:pPr>
-      <w:bookmarkStart w:id="1" w:name="_Toc466580941"/>
+      <w:bookmarkStart w:id="2" w:name="_Toc466580941"/>
       <w:r>
         <w:rPr>
           <w:rFonts w:ascii="Times New Roman" w:hAnsi="Times New Roman"/>
@@ -3640,7 +3847,7 @@
         <w:lastRenderedPageBreak/>
         <w:t>PENDAHULUAN</w:t>
       </w:r>
-      <w:bookmarkEnd w:id="1"/>
+      <w:bookmarkEnd w:id="2"/>
       <w:r>
         <w:rPr>
           <w:rFonts w:ascii="Times New Roman" w:hAnsi="Times New Roman"/>
@@ -3671,7 +3878,7 @@
           <w:sz w:val="28"/>
         </w:rPr>
       </w:pPr>
-      <w:bookmarkStart w:id="2" w:name="_Toc466580942"/>
+      <w:bookmarkStart w:id="3" w:name="_Toc466580942"/>
     </w:p>
     <w:p>
       <w:pPr>
@@ -3721,7 +3928,7 @@
         </w:rPr>
         <w:t>Belakang</w:t>
       </w:r>
-      <w:bookmarkEnd w:id="2"/>
+      <w:bookmarkEnd w:id="3"/>
       <w:proofErr w:type="spellEnd"/>
     </w:p>
     <w:p>
@@ -3777,6 +3984,7 @@
           <w:id w:val="-1095935494"/>
           <w:citation/>
         </w:sdtPr>
+        <w:sdtEndPr/>
         <w:sdtContent>
           <w:r>
             <w:rPr>
@@ -3887,6 +4095,7 @@
           <w:id w:val="2009021135"/>
           <w:citation/>
         </w:sdtPr>
+        <w:sdtEndPr/>
         <w:sdtContent>
           <w:r>
             <w:rPr>
@@ -4073,7 +4282,25 @@
           <w:sz w:val="24"/>
           <w:szCs w:val="24"/>
         </w:rPr>
-        <w:t xml:space="preserve"> pasar </w:t>
+        <w:t xml:space="preserve"> </w:t>
+      </w:r>
+      <w:proofErr w:type="spellStart"/>
+      <w:r>
+        <w:rPr>
+          <w:rFonts w:ascii="Times New Roman" w:hAnsi="Times New Roman" w:cs="Times New Roman"/>
+          <w:sz w:val="24"/>
+          <w:szCs w:val="24"/>
+        </w:rPr>
+        <w:t>pasar</w:t>
+      </w:r>
+      <w:proofErr w:type="spellEnd"/>
+      <w:r>
+        <w:rPr>
+          <w:rFonts w:ascii="Times New Roman" w:hAnsi="Times New Roman" w:cs="Times New Roman"/>
+          <w:sz w:val="24"/>
+          <w:szCs w:val="24"/>
+        </w:rPr>
+        <w:t xml:space="preserve"> </w:t>
       </w:r>
       <w:proofErr w:type="spellStart"/>
       <w:r>
@@ -4127,7 +4354,43 @@
           <w:sz w:val="24"/>
           <w:szCs w:val="24"/>
         </w:rPr>
-        <w:t xml:space="preserve"> pasar Android di Indonesia dan </w:t>
+        <w:t xml:space="preserve"> </w:t>
+      </w:r>
+      <w:proofErr w:type="spellStart"/>
+      <w:r>
+        <w:rPr>
+          <w:rFonts w:ascii="Times New Roman" w:hAnsi="Times New Roman" w:cs="Times New Roman"/>
+          <w:sz w:val="24"/>
+          <w:szCs w:val="24"/>
+        </w:rPr>
+        <w:t>pasar</w:t>
+      </w:r>
+      <w:proofErr w:type="spellEnd"/>
+      <w:r>
+        <w:rPr>
+          <w:rFonts w:ascii="Times New Roman" w:hAnsi="Times New Roman" w:cs="Times New Roman"/>
+          <w:sz w:val="24"/>
+          <w:szCs w:val="24"/>
+        </w:rPr>
+        <w:t xml:space="preserve"> Android di Indonesia </w:t>
+      </w:r>
+      <w:proofErr w:type="spellStart"/>
+      <w:r>
+        <w:rPr>
+          <w:rFonts w:ascii="Times New Roman" w:hAnsi="Times New Roman" w:cs="Times New Roman"/>
+          <w:sz w:val="24"/>
+          <w:szCs w:val="24"/>
+        </w:rPr>
+        <w:t>dan</w:t>
+      </w:r>
+      <w:proofErr w:type="spellEnd"/>
+      <w:r>
+        <w:rPr>
+          <w:rFonts w:ascii="Times New Roman" w:hAnsi="Times New Roman" w:cs="Times New Roman"/>
+          <w:sz w:val="24"/>
+          <w:szCs w:val="24"/>
+        </w:rPr>
+        <w:t xml:space="preserve"> </w:t>
       </w:r>
       <w:proofErr w:type="spellStart"/>
       <w:r>
@@ -4469,7 +4732,25 @@
           <w:sz w:val="24"/>
           <w:szCs w:val="24"/>
         </w:rPr>
-        <w:t xml:space="preserve"> oleh </w:t>
+        <w:t xml:space="preserve"> </w:t>
+      </w:r>
+      <w:proofErr w:type="spellStart"/>
+      <w:r>
+        <w:rPr>
+          <w:rFonts w:ascii="Times New Roman" w:hAnsi="Times New Roman" w:cs="Times New Roman"/>
+          <w:sz w:val="24"/>
+          <w:szCs w:val="24"/>
+        </w:rPr>
+        <w:t>oleh</w:t>
+      </w:r>
+      <w:proofErr w:type="spellEnd"/>
+      <w:r>
+        <w:rPr>
+          <w:rFonts w:ascii="Times New Roman" w:hAnsi="Times New Roman" w:cs="Times New Roman"/>
+          <w:sz w:val="24"/>
+          <w:szCs w:val="24"/>
+        </w:rPr>
+        <w:t xml:space="preserve"> </w:t>
       </w:r>
       <w:proofErr w:type="spellStart"/>
       <w:r>
@@ -4499,6 +4780,7 @@
           <w:id w:val="1443109861"/>
           <w:citation/>
         </w:sdtPr>
+        <w:sdtEndPr/>
         <w:sdtContent>
           <w:r>
             <w:rPr>
@@ -4851,7 +5133,25 @@
           <w:sz w:val="24"/>
           <w:szCs w:val="24"/>
         </w:rPr>
-        <w:t xml:space="preserve">, dan </w:t>
+        <w:t xml:space="preserve">, </w:t>
+      </w:r>
+      <w:proofErr w:type="spellStart"/>
+      <w:r>
+        <w:rPr>
+          <w:rFonts w:ascii="Times New Roman" w:hAnsi="Times New Roman" w:cs="Times New Roman"/>
+          <w:sz w:val="24"/>
+          <w:szCs w:val="24"/>
+        </w:rPr>
+        <w:t>dan</w:t>
+      </w:r>
+      <w:proofErr w:type="spellEnd"/>
+      <w:r>
+        <w:rPr>
+          <w:rFonts w:ascii="Times New Roman" w:hAnsi="Times New Roman" w:cs="Times New Roman"/>
+          <w:sz w:val="24"/>
+          <w:szCs w:val="24"/>
+        </w:rPr>
+        <w:t xml:space="preserve"> </w:t>
       </w:r>
       <w:proofErr w:type="spellStart"/>
       <w:r>
@@ -5049,7 +5349,25 @@
           <w:sz w:val="24"/>
           <w:szCs w:val="24"/>
         </w:rPr>
-        <w:t xml:space="preserve"> dan </w:t>
+        <w:t xml:space="preserve"> </w:t>
+      </w:r>
+      <w:proofErr w:type="spellStart"/>
+      <w:r>
+        <w:rPr>
+          <w:rFonts w:ascii="Times New Roman" w:hAnsi="Times New Roman" w:cs="Times New Roman"/>
+          <w:sz w:val="24"/>
+          <w:szCs w:val="24"/>
+        </w:rPr>
+        <w:t>dan</w:t>
+      </w:r>
+      <w:proofErr w:type="spellEnd"/>
+      <w:r>
+        <w:rPr>
+          <w:rFonts w:ascii="Times New Roman" w:hAnsi="Times New Roman" w:cs="Times New Roman"/>
+          <w:sz w:val="24"/>
+          <w:szCs w:val="24"/>
+        </w:rPr>
+        <w:t xml:space="preserve"> </w:t>
       </w:r>
       <w:proofErr w:type="spellStart"/>
       <w:r>
@@ -5085,7 +5403,25 @@
           <w:sz w:val="24"/>
           <w:szCs w:val="24"/>
         </w:rPr>
-        <w:t xml:space="preserve"> pasar </w:t>
+        <w:t xml:space="preserve"> </w:t>
+      </w:r>
+      <w:proofErr w:type="spellStart"/>
+      <w:r>
+        <w:rPr>
+          <w:rFonts w:ascii="Times New Roman" w:hAnsi="Times New Roman" w:cs="Times New Roman"/>
+          <w:sz w:val="24"/>
+          <w:szCs w:val="24"/>
+        </w:rPr>
+        <w:t>pasar</w:t>
+      </w:r>
+      <w:proofErr w:type="spellEnd"/>
+      <w:r>
+        <w:rPr>
+          <w:rFonts w:ascii="Times New Roman" w:hAnsi="Times New Roman" w:cs="Times New Roman"/>
+          <w:sz w:val="24"/>
+          <w:szCs w:val="24"/>
+        </w:rPr>
+        <w:t xml:space="preserve"> </w:t>
       </w:r>
       <w:proofErr w:type="spellStart"/>
       <w:r>
@@ -5133,6 +5469,7 @@
           <w:id w:val="585273909"/>
           <w:citation/>
         </w:sdtPr>
+        <w:sdtEndPr/>
         <w:sdtContent>
           <w:r>
             <w:rPr>
@@ -5315,7 +5652,25 @@
           <w:sz w:val="24"/>
           <w:szCs w:val="24"/>
         </w:rPr>
-        <w:t xml:space="preserve"> dan </w:t>
+        <w:t xml:space="preserve"> </w:t>
+      </w:r>
+      <w:proofErr w:type="spellStart"/>
+      <w:r>
+        <w:rPr>
+          <w:rFonts w:ascii="Times New Roman" w:hAnsi="Times New Roman" w:cs="Times New Roman"/>
+          <w:sz w:val="24"/>
+          <w:szCs w:val="24"/>
+        </w:rPr>
+        <w:t>dan</w:t>
+      </w:r>
+      <w:proofErr w:type="spellEnd"/>
+      <w:r>
+        <w:rPr>
+          <w:rFonts w:ascii="Times New Roman" w:hAnsi="Times New Roman" w:cs="Times New Roman"/>
+          <w:sz w:val="24"/>
+          <w:szCs w:val="24"/>
+        </w:rPr>
+        <w:t xml:space="preserve"> </w:t>
       </w:r>
       <w:proofErr w:type="spellStart"/>
       <w:r>
@@ -5531,7 +5886,25 @@
           <w:sz w:val="24"/>
           <w:szCs w:val="24"/>
         </w:rPr>
-        <w:t xml:space="preserve"> pasar </w:t>
+        <w:t xml:space="preserve"> </w:t>
+      </w:r>
+      <w:proofErr w:type="spellStart"/>
+      <w:r>
+        <w:rPr>
+          <w:rFonts w:ascii="Times New Roman" w:hAnsi="Times New Roman" w:cs="Times New Roman"/>
+          <w:sz w:val="24"/>
+          <w:szCs w:val="24"/>
+        </w:rPr>
+        <w:t>pasar</w:t>
+      </w:r>
+      <w:proofErr w:type="spellEnd"/>
+      <w:r>
+        <w:rPr>
+          <w:rFonts w:ascii="Times New Roman" w:hAnsi="Times New Roman" w:cs="Times New Roman"/>
+          <w:sz w:val="24"/>
+          <w:szCs w:val="24"/>
+        </w:rPr>
+        <w:t xml:space="preserve"> </w:t>
       </w:r>
       <w:proofErr w:type="spellStart"/>
       <w:r>
@@ -5705,6 +6078,7 @@
           <w:id w:val="532467549"/>
           <w:citation/>
         </w:sdtPr>
+        <w:sdtEndPr/>
         <w:sdtContent>
           <w:r>
             <w:rPr>
@@ -6368,6 +6742,7 @@
           <w:id w:val="-1499181811"/>
           <w:citation/>
         </w:sdtPr>
+        <w:sdtEndPr/>
         <w:sdtContent>
           <w:r>
             <w:rPr>
@@ -6686,7 +7061,25 @@
           <w:sz w:val="24"/>
           <w:szCs w:val="24"/>
         </w:rPr>
-        <w:t xml:space="preserve"> MVC (Model-View-Controller), MVP (Model-View-Presenter), dan MVVM (Model-View-</w:t>
+        <w:t xml:space="preserve"> MVC (Model-View-Controller), MVP (Model-View-Presenter), </w:t>
+      </w:r>
+      <w:proofErr w:type="spellStart"/>
+      <w:r>
+        <w:rPr>
+          <w:rFonts w:ascii="Times New Roman" w:hAnsi="Times New Roman" w:cs="Times New Roman"/>
+          <w:sz w:val="24"/>
+          <w:szCs w:val="24"/>
+        </w:rPr>
+        <w:t>dan</w:t>
+      </w:r>
+      <w:proofErr w:type="spellEnd"/>
+      <w:r>
+        <w:rPr>
+          <w:rFonts w:ascii="Times New Roman" w:hAnsi="Times New Roman" w:cs="Times New Roman"/>
+          <w:sz w:val="24"/>
+          <w:szCs w:val="24"/>
+        </w:rPr>
+        <w:t xml:space="preserve"> MVVM (Model-View-</w:t>
       </w:r>
       <w:proofErr w:type="spellStart"/>
       <w:r>
@@ -6716,6 +7109,7 @@
           <w:id w:val="-1107580071"/>
           <w:citation/>
         </w:sdtPr>
+        <w:sdtEndPr/>
         <w:sdtContent>
           <w:r>
             <w:rPr>
@@ -7064,6 +7458,7 @@
           <w:id w:val="1695350966"/>
           <w:citation/>
         </w:sdtPr>
+        <w:sdtEndPr/>
         <w:sdtContent>
           <w:r>
             <w:rPr>
@@ -7264,7 +7659,25 @@
           <w:sz w:val="24"/>
           <w:szCs w:val="24"/>
         </w:rPr>
-        <w:t xml:space="preserve"> View dan Model. View </w:t>
+        <w:t xml:space="preserve"> View </w:t>
+      </w:r>
+      <w:proofErr w:type="spellStart"/>
+      <w:r>
+        <w:rPr>
+          <w:rFonts w:ascii="Times New Roman" w:hAnsi="Times New Roman" w:cs="Times New Roman"/>
+          <w:sz w:val="24"/>
+          <w:szCs w:val="24"/>
+        </w:rPr>
+        <w:t>dan</w:t>
+      </w:r>
+      <w:proofErr w:type="spellEnd"/>
+      <w:r>
+        <w:rPr>
+          <w:rFonts w:ascii="Times New Roman" w:hAnsi="Times New Roman" w:cs="Times New Roman"/>
+          <w:sz w:val="24"/>
+          <w:szCs w:val="24"/>
+        </w:rPr>
+        <w:t xml:space="preserve"> Model. View </w:t>
       </w:r>
       <w:proofErr w:type="spellStart"/>
       <w:r>
@@ -7354,7 +7767,25 @@
           <w:sz w:val="24"/>
           <w:szCs w:val="24"/>
         </w:rPr>
-        <w:t xml:space="preserve"> pada logic yang </w:t>
+        <w:t xml:space="preserve"> </w:t>
+      </w:r>
+      <w:proofErr w:type="spellStart"/>
+      <w:r>
+        <w:rPr>
+          <w:rFonts w:ascii="Times New Roman" w:hAnsi="Times New Roman" w:cs="Times New Roman"/>
+          <w:sz w:val="24"/>
+          <w:szCs w:val="24"/>
+        </w:rPr>
+        <w:t>pada</w:t>
+      </w:r>
+      <w:proofErr w:type="spellEnd"/>
+      <w:r>
+        <w:rPr>
+          <w:rFonts w:ascii="Times New Roman" w:hAnsi="Times New Roman" w:cs="Times New Roman"/>
+          <w:sz w:val="24"/>
+          <w:szCs w:val="24"/>
+        </w:rPr>
+        <w:t xml:space="preserve"> logic yang </w:t>
       </w:r>
       <w:proofErr w:type="spellStart"/>
       <w:r>
@@ -7426,7 +7857,25 @@
           <w:sz w:val="24"/>
           <w:szCs w:val="24"/>
         </w:rPr>
-        <w:t xml:space="preserve"> data pada </w:t>
+        <w:t xml:space="preserve"> data </w:t>
+      </w:r>
+      <w:proofErr w:type="spellStart"/>
+      <w:r>
+        <w:rPr>
+          <w:rFonts w:ascii="Times New Roman" w:hAnsi="Times New Roman" w:cs="Times New Roman"/>
+          <w:sz w:val="24"/>
+          <w:szCs w:val="24"/>
+        </w:rPr>
+        <w:t>pada</w:t>
+      </w:r>
+      <w:proofErr w:type="spellEnd"/>
+      <w:r>
+        <w:rPr>
+          <w:rFonts w:ascii="Times New Roman" w:hAnsi="Times New Roman" w:cs="Times New Roman"/>
+          <w:sz w:val="24"/>
+          <w:szCs w:val="24"/>
+        </w:rPr>
+        <w:t xml:space="preserve"> </w:t>
       </w:r>
       <w:proofErr w:type="spellStart"/>
       <w:r>
@@ -7498,7 +7947,25 @@
           <w:sz w:val="24"/>
           <w:szCs w:val="24"/>
         </w:rPr>
-        <w:t xml:space="preserve"> pada Model. </w:t>
+        <w:t xml:space="preserve"> </w:t>
+      </w:r>
+      <w:proofErr w:type="spellStart"/>
+      <w:r>
+        <w:rPr>
+          <w:rFonts w:ascii="Times New Roman" w:hAnsi="Times New Roman" w:cs="Times New Roman"/>
+          <w:sz w:val="24"/>
+          <w:szCs w:val="24"/>
+        </w:rPr>
+        <w:t>pada</w:t>
+      </w:r>
+      <w:proofErr w:type="spellEnd"/>
+      <w:r>
+        <w:rPr>
+          <w:rFonts w:ascii="Times New Roman" w:hAnsi="Times New Roman" w:cs="Times New Roman"/>
+          <w:sz w:val="24"/>
+          <w:szCs w:val="24"/>
+        </w:rPr>
+        <w:t xml:space="preserve"> Model. </w:t>
       </w:r>
       <w:proofErr w:type="spellStart"/>
       <w:r>
@@ -7714,7 +8181,25 @@
           <w:sz w:val="24"/>
           <w:szCs w:val="24"/>
         </w:rPr>
-        <w:t xml:space="preserve"> logic dan </w:t>
+        <w:t xml:space="preserve"> logic </w:t>
+      </w:r>
+      <w:proofErr w:type="spellStart"/>
+      <w:r>
+        <w:rPr>
+          <w:rFonts w:ascii="Times New Roman" w:hAnsi="Times New Roman" w:cs="Times New Roman"/>
+          <w:sz w:val="24"/>
+          <w:szCs w:val="24"/>
+        </w:rPr>
+        <w:t>dan</w:t>
+      </w:r>
+      <w:proofErr w:type="spellEnd"/>
+      <w:r>
+        <w:rPr>
+          <w:rFonts w:ascii="Times New Roman" w:hAnsi="Times New Roman" w:cs="Times New Roman"/>
+          <w:sz w:val="24"/>
+          <w:szCs w:val="24"/>
+        </w:rPr>
+        <w:t xml:space="preserve"> </w:t>
       </w:r>
       <w:proofErr w:type="spellStart"/>
       <w:r>
@@ -7732,7 +8217,25 @@
           <w:sz w:val="24"/>
           <w:szCs w:val="24"/>
         </w:rPr>
-        <w:t xml:space="preserve"> reusability pada </w:t>
+        <w:t xml:space="preserve"> reusability </w:t>
+      </w:r>
+      <w:proofErr w:type="spellStart"/>
+      <w:r>
+        <w:rPr>
+          <w:rFonts w:ascii="Times New Roman" w:hAnsi="Times New Roman" w:cs="Times New Roman"/>
+          <w:sz w:val="24"/>
+          <w:szCs w:val="24"/>
+        </w:rPr>
+        <w:t>pada</w:t>
+      </w:r>
+      <w:proofErr w:type="spellEnd"/>
+      <w:r>
+        <w:rPr>
+          <w:rFonts w:ascii="Times New Roman" w:hAnsi="Times New Roman" w:cs="Times New Roman"/>
+          <w:sz w:val="24"/>
+          <w:szCs w:val="24"/>
+        </w:rPr>
+        <w:t xml:space="preserve"> </w:t>
       </w:r>
       <w:proofErr w:type="spellStart"/>
       <w:r>
@@ -7822,7 +8325,25 @@
           <w:sz w:val="24"/>
           <w:szCs w:val="24"/>
         </w:rPr>
-        <w:t xml:space="preserve">, dan maintain </w:t>
+        <w:t xml:space="preserve">, </w:t>
+      </w:r>
+      <w:proofErr w:type="spellStart"/>
+      <w:r>
+        <w:rPr>
+          <w:rFonts w:ascii="Times New Roman" w:hAnsi="Times New Roman" w:cs="Times New Roman"/>
+          <w:sz w:val="24"/>
+          <w:szCs w:val="24"/>
+        </w:rPr>
+        <w:t>dan</w:t>
+      </w:r>
+      <w:proofErr w:type="spellEnd"/>
+      <w:r>
+        <w:rPr>
+          <w:rFonts w:ascii="Times New Roman" w:hAnsi="Times New Roman" w:cs="Times New Roman"/>
+          <w:sz w:val="24"/>
+          <w:szCs w:val="24"/>
+        </w:rPr>
+        <w:t xml:space="preserve"> maintain </w:t>
       </w:r>
       <w:proofErr w:type="spellStart"/>
       <w:r>
@@ -7852,6 +8373,7 @@
           <w:id w:val="1849836607"/>
           <w:citation/>
         </w:sdtPr>
+        <w:sdtEndPr/>
         <w:sdtContent>
           <w:r>
             <w:rPr>
@@ -8035,7 +8557,25 @@
           <w:sz w:val="24"/>
           <w:szCs w:val="24"/>
         </w:rPr>
-        <w:t xml:space="preserve"> dan </w:t>
+        <w:t xml:space="preserve"> </w:t>
+      </w:r>
+      <w:proofErr w:type="spellStart"/>
+      <w:r>
+        <w:rPr>
+          <w:rFonts w:ascii="Times New Roman" w:hAnsi="Times New Roman" w:cs="Times New Roman"/>
+          <w:sz w:val="24"/>
+          <w:szCs w:val="24"/>
+        </w:rPr>
+        <w:t>dan</w:t>
+      </w:r>
+      <w:proofErr w:type="spellEnd"/>
+      <w:r>
+        <w:rPr>
+          <w:rFonts w:ascii="Times New Roman" w:hAnsi="Times New Roman" w:cs="Times New Roman"/>
+          <w:sz w:val="24"/>
+          <w:szCs w:val="24"/>
+        </w:rPr>
+        <w:t xml:space="preserve"> </w:t>
       </w:r>
       <w:proofErr w:type="spellStart"/>
       <w:proofErr w:type="gramStart"/>
@@ -8145,7 +8685,25 @@
           <w:sz w:val="24"/>
           <w:szCs w:val="24"/>
         </w:rPr>
-        <w:t xml:space="preserve"> dan </w:t>
+        <w:t xml:space="preserve"> </w:t>
+      </w:r>
+      <w:proofErr w:type="spellStart"/>
+      <w:r>
+        <w:rPr>
+          <w:rFonts w:ascii="Times New Roman" w:hAnsi="Times New Roman" w:cs="Times New Roman"/>
+          <w:sz w:val="24"/>
+          <w:szCs w:val="24"/>
+        </w:rPr>
+        <w:t>dan</w:t>
+      </w:r>
+      <w:proofErr w:type="spellEnd"/>
+      <w:r>
+        <w:rPr>
+          <w:rFonts w:ascii="Times New Roman" w:hAnsi="Times New Roman" w:cs="Times New Roman"/>
+          <w:sz w:val="24"/>
+          <w:szCs w:val="24"/>
+        </w:rPr>
+        <w:t xml:space="preserve"> </w:t>
       </w:r>
       <w:proofErr w:type="spellStart"/>
       <w:r>
@@ -8235,7 +8793,25 @@
           <w:sz w:val="24"/>
           <w:szCs w:val="24"/>
         </w:rPr>
-        <w:t xml:space="preserve"> dan </w:t>
+        <w:t xml:space="preserve"> </w:t>
+      </w:r>
+      <w:proofErr w:type="spellStart"/>
+      <w:r>
+        <w:rPr>
+          <w:rFonts w:ascii="Times New Roman" w:hAnsi="Times New Roman" w:cs="Times New Roman"/>
+          <w:sz w:val="24"/>
+          <w:szCs w:val="24"/>
+        </w:rPr>
+        <w:t>dan</w:t>
+      </w:r>
+      <w:proofErr w:type="spellEnd"/>
+      <w:r>
+        <w:rPr>
+          <w:rFonts w:ascii="Times New Roman" w:hAnsi="Times New Roman" w:cs="Times New Roman"/>
+          <w:sz w:val="24"/>
+          <w:szCs w:val="24"/>
+        </w:rPr>
+        <w:t xml:space="preserve"> </w:t>
       </w:r>
       <w:proofErr w:type="spellStart"/>
       <w:r>
@@ -8594,6 +9170,7 @@
           <w:id w:val="-1145496706"/>
           <w:citation/>
         </w:sdtPr>
+        <w:sdtEndPr/>
         <w:sdtContent>
           <w:r>
             <w:rPr>
@@ -8713,6 +9290,7 @@
           <w:id w:val="-1875847802"/>
           <w:citation/>
         </w:sdtPr>
+        <w:sdtEndPr/>
         <w:sdtContent>
           <w:r>
             <w:rPr>
@@ -8814,6 +9392,7 @@
           <w:id w:val="-1912912298"/>
           <w:citation/>
         </w:sdtPr>
+        <w:sdtEndPr/>
         <w:sdtContent>
           <w:r>
             <w:rPr>
@@ -9274,7 +9853,7 @@
           <w:sz w:val="28"/>
         </w:rPr>
       </w:pPr>
-      <w:bookmarkStart w:id="3" w:name="_Toc466580943"/>
+      <w:bookmarkStart w:id="4" w:name="_Toc466580943"/>
       <w:proofErr w:type="spellStart"/>
       <w:r>
         <w:rPr>
@@ -9314,7 +9893,7 @@
         </w:rPr>
         <w:t>Masalah</w:t>
       </w:r>
-      <w:bookmarkEnd w:id="3"/>
+      <w:bookmarkEnd w:id="4"/>
       <w:proofErr w:type="spellEnd"/>
     </w:p>
     <w:p>
@@ -9893,7 +10472,7 @@
           <w:sz w:val="28"/>
         </w:rPr>
       </w:pPr>
-      <w:bookmarkStart w:id="4" w:name="_Toc466580944"/>
+      <w:bookmarkStart w:id="5" w:name="_Toc466580944"/>
       <w:proofErr w:type="spellStart"/>
       <w:r>
         <w:rPr>
@@ -9904,7 +10483,7 @@
         </w:rPr>
         <w:t>Tujuan</w:t>
       </w:r>
-      <w:bookmarkEnd w:id="4"/>
+      <w:bookmarkEnd w:id="5"/>
       <w:proofErr w:type="spellEnd"/>
     </w:p>
     <w:p>
@@ -10881,7 +11460,25 @@
           <w:sz w:val="24"/>
           <w:szCs w:val="24"/>
         </w:rPr>
-        <w:t xml:space="preserve"> dan Paper. Pada proses </w:t>
+        <w:t xml:space="preserve"> dan Paper. </w:t>
+      </w:r>
+      <w:proofErr w:type="spellStart"/>
+      <w:r>
+        <w:rPr>
+          <w:rFonts w:ascii="Times New Roman" w:hAnsi="Times New Roman" w:cs="Times New Roman"/>
+          <w:sz w:val="24"/>
+          <w:szCs w:val="24"/>
+        </w:rPr>
+        <w:t>Pada</w:t>
+      </w:r>
+      <w:proofErr w:type="spellEnd"/>
+      <w:r>
+        <w:rPr>
+          <w:rFonts w:ascii="Times New Roman" w:hAnsi="Times New Roman" w:cs="Times New Roman"/>
+          <w:sz w:val="24"/>
+          <w:szCs w:val="24"/>
+        </w:rPr>
+        <w:t xml:space="preserve"> proses </w:t>
       </w:r>
       <w:proofErr w:type="spellStart"/>
       <w:r>
@@ -10908,7 +11505,27 @@
           <w:szCs w:val="24"/>
           <w:lang w:val="id-ID"/>
         </w:rPr>
-        <w:t xml:space="preserve">Aplikasi Android </w:t>
+        <w:t xml:space="preserve">Aplikasi </w:t>
+      </w:r>
+      <w:proofErr w:type="spellStart"/>
+      <w:r>
+        <w:rPr>
+          <w:rFonts w:ascii="Times New Roman" w:hAnsi="Times New Roman" w:cs="Times New Roman"/>
+          <w:sz w:val="24"/>
+          <w:szCs w:val="24"/>
+          <w:lang w:val="id-ID"/>
+        </w:rPr>
+        <w:t>Android</w:t>
+      </w:r>
+      <w:proofErr w:type="spellEnd"/>
+      <w:r>
+        <w:rPr>
+          <w:rFonts w:ascii="Times New Roman" w:hAnsi="Times New Roman" w:cs="Times New Roman"/>
+          <w:sz w:val="24"/>
+          <w:szCs w:val="24"/>
+          <w:lang w:val="id-ID"/>
+        </w:rPr>
+        <w:t xml:space="preserve"> </w:t>
       </w:r>
       <w:proofErr w:type="spellStart"/>
       <w:r>
@@ -10927,7 +11544,27 @@
           <w:szCs w:val="24"/>
           <w:lang w:val="id-ID"/>
         </w:rPr>
-        <w:t xml:space="preserve"> Aplikasi Android Studio</w:t>
+        <w:t xml:space="preserve"> Aplikasi </w:t>
+      </w:r>
+      <w:proofErr w:type="spellStart"/>
+      <w:r>
+        <w:rPr>
+          <w:rFonts w:ascii="Times New Roman" w:hAnsi="Times New Roman" w:cs="Times New Roman"/>
+          <w:sz w:val="24"/>
+          <w:szCs w:val="24"/>
+          <w:lang w:val="id-ID"/>
+        </w:rPr>
+        <w:t>Android</w:t>
+      </w:r>
+      <w:proofErr w:type="spellEnd"/>
+      <w:r>
+        <w:rPr>
+          <w:rFonts w:ascii="Times New Roman" w:hAnsi="Times New Roman" w:cs="Times New Roman"/>
+          <w:sz w:val="24"/>
+          <w:szCs w:val="24"/>
+          <w:lang w:val="id-ID"/>
+        </w:rPr>
+        <w:t xml:space="preserve"> Studio</w:t>
       </w:r>
       <w:r>
         <w:rPr>
@@ -12221,7 +12858,7 @@
           <w:color w:val="auto"/>
         </w:rPr>
       </w:pPr>
-      <w:bookmarkStart w:id="5" w:name="_Toc466580946"/>
+      <w:bookmarkStart w:id="6" w:name="_Toc466580946"/>
       <w:r>
         <w:rPr>
           <w:rFonts w:ascii="Times New Roman" w:hAnsi="Times New Roman"/>
@@ -12239,7 +12876,7 @@
         </w:rPr>
         <w:t xml:space="preserve"> PUSTAKA</w:t>
       </w:r>
-      <w:bookmarkEnd w:id="5"/>
+      <w:bookmarkEnd w:id="6"/>
     </w:p>
     <w:p/>
     <w:p>
@@ -12872,7 +13509,27 @@
           <w:sz w:val="24"/>
           <w:szCs w:val="24"/>
         </w:rPr>
-        <w:t xml:space="preserve"> dan </w:t>
+        <w:t xml:space="preserve"> </w:t>
+      </w:r>
+      <w:proofErr w:type="spellStart"/>
+      <w:r>
+        <w:rPr>
+          <w:rStyle w:val="highlight"/>
+          <w:rFonts w:ascii="Times New Roman" w:hAnsi="Times New Roman" w:cs="Times New Roman"/>
+          <w:sz w:val="24"/>
+          <w:szCs w:val="24"/>
+        </w:rPr>
+        <w:t>dan</w:t>
+      </w:r>
+      <w:proofErr w:type="spellEnd"/>
+      <w:r>
+        <w:rPr>
+          <w:rStyle w:val="highlight"/>
+          <w:rFonts w:ascii="Times New Roman" w:hAnsi="Times New Roman" w:cs="Times New Roman"/>
+          <w:sz w:val="24"/>
+          <w:szCs w:val="24"/>
+        </w:rPr>
+        <w:t xml:space="preserve"> </w:t>
       </w:r>
       <w:proofErr w:type="spellStart"/>
       <w:r>
@@ -12905,6 +13562,11 @@
           <w:id w:val="1760871311"/>
           <w:citation/>
         </w:sdtPr>
+        <w:sdtEndPr>
+          <w:rPr>
+            <w:rStyle w:val="highlight"/>
+          </w:rPr>
+        </w:sdtEndPr>
         <w:sdtContent>
           <w:r>
             <w:rPr>
@@ -13437,7 +14099,27 @@
           <w:sz w:val="24"/>
           <w:szCs w:val="24"/>
         </w:rPr>
-        <w:t xml:space="preserve"> dan </w:t>
+        <w:t xml:space="preserve"> </w:t>
+      </w:r>
+      <w:proofErr w:type="spellStart"/>
+      <w:r>
+        <w:rPr>
+          <w:rStyle w:val="highlight"/>
+          <w:rFonts w:ascii="Times New Roman" w:hAnsi="Times New Roman" w:cs="Times New Roman"/>
+          <w:sz w:val="24"/>
+          <w:szCs w:val="24"/>
+        </w:rPr>
+        <w:t>dan</w:t>
+      </w:r>
+      <w:proofErr w:type="spellEnd"/>
+      <w:r>
+        <w:rPr>
+          <w:rStyle w:val="highlight"/>
+          <w:rFonts w:ascii="Times New Roman" w:hAnsi="Times New Roman" w:cs="Times New Roman"/>
+          <w:sz w:val="24"/>
+          <w:szCs w:val="24"/>
+        </w:rPr>
+        <w:t xml:space="preserve"> </w:t>
       </w:r>
       <w:proofErr w:type="spellStart"/>
       <w:r>
@@ -13490,6 +14172,11 @@
           <w:id w:val="742687728"/>
           <w:citation/>
         </w:sdtPr>
+        <w:sdtEndPr>
+          <w:rPr>
+            <w:rStyle w:val="highlight"/>
+          </w:rPr>
+        </w:sdtEndPr>
         <w:sdtContent>
           <w:r>
             <w:rPr>
@@ -14116,6 +14803,11 @@
           <w:id w:val="-2095857885"/>
           <w:citation/>
         </w:sdtPr>
+        <w:sdtEndPr>
+          <w:rPr>
+            <w:rStyle w:val="highlight"/>
+          </w:rPr>
+        </w:sdtEndPr>
         <w:sdtContent>
           <w:r>
             <w:rPr>
@@ -14592,7 +15284,27 @@
           <w:sz w:val="24"/>
           <w:szCs w:val="24"/>
         </w:rPr>
-        <w:t xml:space="preserve"> dan </w:t>
+        <w:t xml:space="preserve"> </w:t>
+      </w:r>
+      <w:proofErr w:type="spellStart"/>
+      <w:r>
+        <w:rPr>
+          <w:rStyle w:val="highlight"/>
+          <w:rFonts w:ascii="Times New Roman" w:hAnsi="Times New Roman" w:cs="Times New Roman"/>
+          <w:sz w:val="24"/>
+          <w:szCs w:val="24"/>
+        </w:rPr>
+        <w:t>dan</w:t>
+      </w:r>
+      <w:proofErr w:type="spellEnd"/>
+      <w:r>
+        <w:rPr>
+          <w:rStyle w:val="highlight"/>
+          <w:rFonts w:ascii="Times New Roman" w:hAnsi="Times New Roman" w:cs="Times New Roman"/>
+          <w:sz w:val="24"/>
+          <w:szCs w:val="24"/>
+        </w:rPr>
+        <w:t xml:space="preserve"> </w:t>
       </w:r>
       <w:proofErr w:type="spellStart"/>
       <w:r>
@@ -14672,7 +15384,27 @@
           <w:sz w:val="24"/>
           <w:szCs w:val="24"/>
         </w:rPr>
-        <w:t xml:space="preserve"> pada </w:t>
+        <w:t xml:space="preserve"> </w:t>
+      </w:r>
+      <w:proofErr w:type="spellStart"/>
+      <w:r>
+        <w:rPr>
+          <w:rStyle w:val="highlight"/>
+          <w:rFonts w:ascii="Times New Roman" w:hAnsi="Times New Roman" w:cs="Times New Roman"/>
+          <w:sz w:val="24"/>
+          <w:szCs w:val="24"/>
+        </w:rPr>
+        <w:t>pada</w:t>
+      </w:r>
+      <w:proofErr w:type="spellEnd"/>
+      <w:r>
+        <w:rPr>
+          <w:rStyle w:val="highlight"/>
+          <w:rFonts w:ascii="Times New Roman" w:hAnsi="Times New Roman" w:cs="Times New Roman"/>
+          <w:sz w:val="24"/>
+          <w:szCs w:val="24"/>
+        </w:rPr>
+        <w:t xml:space="preserve"> </w:t>
       </w:r>
       <w:proofErr w:type="spellStart"/>
       <w:r>
@@ -15252,7 +15984,27 @@
           <w:sz w:val="24"/>
           <w:szCs w:val="24"/>
         </w:rPr>
-        <w:t xml:space="preserve"> pada </w:t>
+        <w:t xml:space="preserve"> </w:t>
+      </w:r>
+      <w:proofErr w:type="spellStart"/>
+      <w:r>
+        <w:rPr>
+          <w:rStyle w:val="highlight"/>
+          <w:rFonts w:ascii="Times New Roman" w:hAnsi="Times New Roman" w:cs="Times New Roman"/>
+          <w:sz w:val="24"/>
+          <w:szCs w:val="24"/>
+        </w:rPr>
+        <w:t>pada</w:t>
+      </w:r>
+      <w:proofErr w:type="spellEnd"/>
+      <w:r>
+        <w:rPr>
+          <w:rStyle w:val="highlight"/>
+          <w:rFonts w:ascii="Times New Roman" w:hAnsi="Times New Roman" w:cs="Times New Roman"/>
+          <w:sz w:val="24"/>
+          <w:szCs w:val="24"/>
+        </w:rPr>
+        <w:t xml:space="preserve"> </w:t>
       </w:r>
       <w:proofErr w:type="spellStart"/>
       <w:r>
@@ -15392,7 +16144,27 @@
           <w:sz w:val="24"/>
           <w:szCs w:val="24"/>
         </w:rPr>
-        <w:t xml:space="preserve"> oleh </w:t>
+        <w:t xml:space="preserve"> </w:t>
+      </w:r>
+      <w:proofErr w:type="spellStart"/>
+      <w:r>
+        <w:rPr>
+          <w:rStyle w:val="highlight"/>
+          <w:rFonts w:ascii="Times New Roman" w:hAnsi="Times New Roman" w:cs="Times New Roman"/>
+          <w:sz w:val="24"/>
+          <w:szCs w:val="24"/>
+        </w:rPr>
+        <w:t>oleh</w:t>
+      </w:r>
+      <w:proofErr w:type="spellEnd"/>
+      <w:r>
+        <w:rPr>
+          <w:rStyle w:val="highlight"/>
+          <w:rFonts w:ascii="Times New Roman" w:hAnsi="Times New Roman" w:cs="Times New Roman"/>
+          <w:sz w:val="24"/>
+          <w:szCs w:val="24"/>
+        </w:rPr>
+        <w:t xml:space="preserve"> </w:t>
       </w:r>
       <w:proofErr w:type="spellStart"/>
       <w:r>
@@ -15685,6 +16457,11 @@
           <w:id w:val="-1431274798"/>
           <w:citation/>
         </w:sdtPr>
+        <w:sdtEndPr>
+          <w:rPr>
+            <w:rStyle w:val="highlight"/>
+          </w:rPr>
+        </w:sdtEndPr>
         <w:sdtContent>
           <w:r>
             <w:rPr>
@@ -15976,6 +16753,7 @@
           <w:id w:val="1959761650"/>
           <w:citation/>
         </w:sdtPr>
+        <w:sdtEndPr/>
         <w:sdtContent>
           <w:r>
             <w:rPr>
@@ -16223,7 +17001,7 @@
           <w:color w:val="auto"/>
         </w:rPr>
       </w:pPr>
-      <w:bookmarkStart w:id="6" w:name="_Toc466580963"/>
+      <w:bookmarkStart w:id="7" w:name="_Toc466580963"/>
       <w:r>
         <w:rPr>
           <w:rFonts w:ascii="Times New Roman" w:hAnsi="Times New Roman"/>
@@ -16233,7 +17011,7 @@
         <w:lastRenderedPageBreak/>
         <w:t xml:space="preserve">PERANCANGAN SISTEM </w:t>
       </w:r>
-      <w:bookmarkEnd w:id="6"/>
+      <w:bookmarkEnd w:id="7"/>
     </w:p>
     <w:p>
       <w:pPr>
@@ -16804,7 +17582,7 @@
           <w:color w:val="auto"/>
         </w:rPr>
       </w:pPr>
-      <w:bookmarkStart w:id="7" w:name="_Toc466580966"/>
+      <w:bookmarkStart w:id="8" w:name="_Toc466580966"/>
       <w:r>
         <w:rPr>
           <w:rFonts w:ascii="Times New Roman" w:hAnsi="Times New Roman"/>
@@ -16814,7 +17592,7 @@
         <w:lastRenderedPageBreak/>
         <w:t>DAFTAR PUSTAKA</w:t>
       </w:r>
-      <w:bookmarkEnd w:id="7"/>
+      <w:bookmarkEnd w:id="8"/>
     </w:p>
     <w:sdt>
       <w:sdtPr>
@@ -17332,7 +18110,7 @@
           <w:color w:val="auto"/>
         </w:rPr>
       </w:pPr>
-      <w:bookmarkStart w:id="8" w:name="_Toc466580967"/>
+      <w:bookmarkStart w:id="9" w:name="_Toc466580967"/>
       <w:r>
         <w:rPr>
           <w:rFonts w:ascii="Times New Roman" w:hAnsi="Times New Roman"/>
@@ -17341,7 +18119,7 @@
         </w:rPr>
         <w:t>LAMPIRAN</w:t>
       </w:r>
-      <w:bookmarkEnd w:id="8"/>
+      <w:bookmarkEnd w:id="9"/>
     </w:p>
     <w:tbl>
       <w:tblPr>
@@ -18043,9 +18821,9 @@
           <w:lang w:val="id-ID"/>
         </w:rPr>
       </w:pPr>
-      <w:bookmarkStart w:id="9" w:name="_TOC_250004"/>
-      <w:bookmarkStart w:id="10" w:name="_Toc57761272"/>
-      <w:bookmarkEnd w:id="9"/>
+      <w:bookmarkStart w:id="10" w:name="_TOC_250004"/>
+      <w:bookmarkStart w:id="11" w:name="_Toc57761272"/>
+      <w:bookmarkEnd w:id="10"/>
       <w:r>
         <w:rPr>
           <w:rFonts w:ascii="Caladea" w:eastAsia="Caladea" w:hAnsi="Caladea" w:cs="Caladea"/>
@@ -18057,7 +18835,7 @@
         </w:rPr>
         <w:t>FORMULIR BIMBINGAN PROPOSAL TA</w:t>
       </w:r>
-      <w:bookmarkEnd w:id="10"/>
+      <w:bookmarkEnd w:id="11"/>
     </w:p>
     <w:p>
       <w:pPr>
@@ -18408,8 +19186,39 @@
                 <w:szCs w:val="28"/>
                 <w:lang w:val="id-ID"/>
               </w:rPr>
-              <w:t>General Framework untuk Pengembangan Aplikasi Penghitungan Kebutuhan Gizi dengan menggunakan Platform Android</w:t>
+              <w:t xml:space="preserve">General </w:t>
             </w:r>
+            <w:proofErr w:type="spellStart"/>
+            <w:r>
+              <w:rPr>
+                <w:rFonts w:ascii="Times New Roman" w:eastAsia="Times New Roman" w:hAnsi="Times New Roman" w:cs="Times New Roman"/>
+                <w:sz w:val="18"/>
+                <w:szCs w:val="28"/>
+                <w:lang w:val="id-ID"/>
+              </w:rPr>
+              <w:t>Framework</w:t>
+            </w:r>
+            <w:proofErr w:type="spellEnd"/>
+            <w:r>
+              <w:rPr>
+                <w:rFonts w:ascii="Times New Roman" w:eastAsia="Times New Roman" w:hAnsi="Times New Roman" w:cs="Times New Roman"/>
+                <w:sz w:val="18"/>
+                <w:szCs w:val="28"/>
+                <w:lang w:val="id-ID"/>
+              </w:rPr>
+              <w:t xml:space="preserve"> untuk Pengembangan Aplikasi Seputar Gizi dengan Menggunakan Platform </w:t>
+            </w:r>
+            <w:proofErr w:type="spellStart"/>
+            <w:r>
+              <w:rPr>
+                <w:rFonts w:ascii="Times New Roman" w:eastAsia="Times New Roman" w:hAnsi="Times New Roman" w:cs="Times New Roman"/>
+                <w:sz w:val="18"/>
+                <w:szCs w:val="28"/>
+                <w:lang w:val="id-ID"/>
+              </w:rPr>
+              <w:t>Android</w:t>
+            </w:r>
+            <w:proofErr w:type="spellEnd"/>
           </w:p>
         </w:tc>
       </w:tr>
@@ -20385,9 +21194,9 @@
           <w:color w:val="auto"/>
         </w:rPr>
       </w:pPr>
-      <w:bookmarkStart w:id="11" w:name="_bookmark31"/>
-      <w:bookmarkStart w:id="12" w:name="_Toc57761273"/>
-      <w:bookmarkEnd w:id="11"/>
+      <w:bookmarkStart w:id="12" w:name="_bookmark31"/>
+      <w:bookmarkStart w:id="13" w:name="_Toc57761273"/>
+      <w:bookmarkEnd w:id="12"/>
       <w:r>
         <w:rPr>
           <w:rFonts w:ascii="Caladea" w:hAnsi="Caladea"/>
@@ -20398,7 +21207,7 @@
         </w:rPr>
         <w:t>FORMULIR NILAI BIMBINGAN PROPOSAL TA</w:t>
       </w:r>
-      <w:bookmarkEnd w:id="12"/>
+      <w:bookmarkEnd w:id="13"/>
     </w:p>
     <w:p>
       <w:pPr>
@@ -20662,8 +21471,39 @@
                 <w:szCs w:val="28"/>
                 <w:lang w:val="id-ID"/>
               </w:rPr>
-              <w:t>General Framework untuk Pengembangan Aplikasi Penghitungan Kebutuhan Gizi dengan menggunakan Platform Android</w:t>
+              <w:t xml:space="preserve">General </w:t>
             </w:r>
+            <w:proofErr w:type="spellStart"/>
+            <w:r>
+              <w:rPr>
+                <w:rFonts w:ascii="Times New Roman" w:eastAsia="Times New Roman" w:hAnsi="Times New Roman" w:cs="Times New Roman"/>
+                <w:sz w:val="18"/>
+                <w:szCs w:val="28"/>
+                <w:lang w:val="id-ID"/>
+              </w:rPr>
+              <w:t>Framework</w:t>
+            </w:r>
+            <w:proofErr w:type="spellEnd"/>
+            <w:r>
+              <w:rPr>
+                <w:rFonts w:ascii="Times New Roman" w:eastAsia="Times New Roman" w:hAnsi="Times New Roman" w:cs="Times New Roman"/>
+                <w:sz w:val="18"/>
+                <w:szCs w:val="28"/>
+                <w:lang w:val="id-ID"/>
+              </w:rPr>
+              <w:t xml:space="preserve"> untuk Pengembangan Aplikasi Seputar Gizi dengan Menggunakan Platform </w:t>
+            </w:r>
+            <w:proofErr w:type="spellStart"/>
+            <w:r>
+              <w:rPr>
+                <w:rFonts w:ascii="Times New Roman" w:eastAsia="Times New Roman" w:hAnsi="Times New Roman" w:cs="Times New Roman"/>
+                <w:sz w:val="18"/>
+                <w:szCs w:val="28"/>
+                <w:lang w:val="id-ID"/>
+              </w:rPr>
+              <w:t>Android</w:t>
+            </w:r>
+            <w:proofErr w:type="spellEnd"/>
           </w:p>
         </w:tc>
       </w:tr>
@@ -21976,7 +22816,7 @@
               </wp:anchor>
             </w:drawing>
           </mc:Choice>
-          <mc:Fallback>
+          <mc:Fallback xmlns:w16sdtdh="http://schemas.microsoft.com/office/word/2020/wordml/sdtdatahash" xmlns:w16="http://schemas.microsoft.com/office/word/2018/wordml" xmlns:w16cex="http://schemas.microsoft.com/office/word/2018/wordml/cex">
             <w:pict>
               <v:shape w14:anchorId="35843399" id="Freeform: Shape 22" o:spid="_x0000_s1026" style="position:absolute;margin-left:82.25pt;margin-top:14.8pt;width:149.6pt;height:.1pt;z-index:-251657216;visibility:visible;mso-wrap-style:square;mso-width-percent:0;mso-height-percent:0;mso-wrap-distance-left:0;mso-wrap-distance-top:0;mso-wrap-distance-right:0;mso-wrap-distance-bottom:0;mso-position-horizontal:absolute;mso-position-horizontal-relative:page;mso-position-vertical:absolute;mso-position-vertical-relative:text;mso-width-percent:0;mso-height-percent:0;mso-width-relative:page;mso-height-relative:page;v-text-anchor:top" coordsize="2992,1270" o:gfxdata="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" path="m,l2992,e" filled="f" strokeweight=".16236mm">
                 <v:path arrowok="t" o:connecttype="custom" o:connectlocs="0,0;1899920,0" o:connectangles="0,0"/>
@@ -22522,11 +23362,11 @@
           <w:color w:val="auto"/>
         </w:rPr>
       </w:pPr>
-      <w:bookmarkStart w:id="13" w:name="FORMULIR_NILAI_DESK_EVALUATION"/>
-      <w:bookmarkStart w:id="14" w:name="_bookmark44"/>
-      <w:bookmarkStart w:id="15" w:name="_Toc57761274"/>
-      <w:bookmarkEnd w:id="13"/>
+      <w:bookmarkStart w:id="14" w:name="FORMULIR_NILAI_DESK_EVALUATION"/>
+      <w:bookmarkStart w:id="15" w:name="_bookmark44"/>
+      <w:bookmarkStart w:id="16" w:name="_Toc57761274"/>
       <w:bookmarkEnd w:id="14"/>
+      <w:bookmarkEnd w:id="15"/>
       <w:r>
         <w:rPr>
           <w:rFonts w:ascii="Caladea" w:hAnsi="Caladea"/>
@@ -22536,7 +23376,7 @@
         </w:rPr>
         <w:t>FORMULIR NILAI DESK EVALUATION</w:t>
       </w:r>
-      <w:bookmarkEnd w:id="15"/>
+      <w:bookmarkEnd w:id="16"/>
     </w:p>
     <w:p>
       <w:pPr>
@@ -22722,8 +23562,39 @@
                 <w:szCs w:val="28"/>
                 <w:lang w:val="id-ID"/>
               </w:rPr>
-              <w:t>General Framework untuk Pengembangan Aplikasi Penghitungan Kebutuhan Gizi dengan menggunakan Platform Android</w:t>
+              <w:t xml:space="preserve">General </w:t>
             </w:r>
+            <w:proofErr w:type="spellStart"/>
+            <w:r>
+              <w:rPr>
+                <w:rFonts w:ascii="Times New Roman" w:eastAsia="Times New Roman" w:hAnsi="Times New Roman" w:cs="Times New Roman"/>
+                <w:sz w:val="18"/>
+                <w:szCs w:val="28"/>
+                <w:lang w:val="id-ID"/>
+              </w:rPr>
+              <w:t>Framework</w:t>
+            </w:r>
+            <w:proofErr w:type="spellEnd"/>
+            <w:r>
+              <w:rPr>
+                <w:rFonts w:ascii="Times New Roman" w:eastAsia="Times New Roman" w:hAnsi="Times New Roman" w:cs="Times New Roman"/>
+                <w:sz w:val="18"/>
+                <w:szCs w:val="28"/>
+                <w:lang w:val="id-ID"/>
+              </w:rPr>
+              <w:t xml:space="preserve"> untuk Pengembangan Aplikasi Seputar Gizi dengan Menggunakan Platform </w:t>
+            </w:r>
+            <w:proofErr w:type="spellStart"/>
+            <w:r>
+              <w:rPr>
+                <w:rFonts w:ascii="Times New Roman" w:eastAsia="Times New Roman" w:hAnsi="Times New Roman" w:cs="Times New Roman"/>
+                <w:sz w:val="18"/>
+                <w:szCs w:val="28"/>
+                <w:lang w:val="id-ID"/>
+              </w:rPr>
+              <w:t>Android</w:t>
+            </w:r>
+            <w:proofErr w:type="spellEnd"/>
           </w:p>
         </w:tc>
       </w:tr>
@@ -23135,16 +24006,16 @@
           </mc:Choice>
           <mc:Fallback>
             <w:pict>
-              <v:group w14:anchorId="74419707" id="Group 10" o:spid="_x0000_s1026" style="position:absolute;margin-left:0;margin-top:172.15pt;width:431.8pt;height:162.55pt;z-index:-251656192;mso-wrap-distance-left:0;mso-wrap-distance-right:0;mso-position-horizontal:center;mso-position-horizontal-relative:margin" coordorigin="1699,225" coordsize="8745,3251" o:gfxdata="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">
-                <v:rect id="Rectangle 13" o:spid="_x0000_s1027" style="position:absolute;left:1709;top:240;width:8721;height:226;visibility:visible;mso-wrap-style:square;v-text-anchor:top" o:gfxdata="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" fillcolor="#bebebe" stroked="f"/>
-                <v:shape id="AutoShape 12" o:spid="_x0000_s1028" style="position:absolute;left:1699;top:225;width:8745;height:3251;visibility:visible;mso-wrap-style:square;v-text-anchor:top" coordsize="8745,3251" o:gfxdata="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" path="m8735,240l9,240,9,,,,,3250r9,l8735,3250r,-9l9,3241,9,249r8726,l8735,240xm8744,r-9,l8735,3250r9,l8744,xe" fillcolor="black" stroked="f">
+              <v:group w14:anchorId="74419707" id="Group 10" o:spid="_x0000_s1026" style="position:absolute;margin-left:0;margin-top:172.15pt;width:431.8pt;height:162.55pt;z-index:-251656192;mso-wrap-distance-left:0;mso-wrap-distance-right:0;mso-position-horizontal:center;mso-position-horizontal-relative:margin" coordorigin="1699,225" coordsize="8745,3251" o:gfxdata="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">
+                <v:rect id="Rectangle 13" o:spid="_x0000_s1027" style="position:absolute;left:1709;top:240;width:8721;height:226;visibility:visible;mso-wrap-style:square;v-text-anchor:top" o:gfxdata="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" fillcolor="#bebebe" stroked="f"/>
+                <v:shape id="AutoShape 12" o:spid="_x0000_s1028" style="position:absolute;left:1699;top:225;width:8745;height:3251;visibility:visible;mso-wrap-style:square;v-text-anchor:top" coordsize="8745,3251" o:gfxdata="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" path="m8735,240l9,240,9,,,,,3250r9,l8735,3250r,-9l9,3241,9,249r8726,l8735,240xm8744,r-9,l8735,3250r9,l8744,xe" fillcolor="black" stroked="f">
                   <v:path arrowok="t" o:connecttype="custom" o:connectlocs="8735,466;9,466;9,226;0,226;0,3476;9,3476;8735,3476;8735,3467;9,3467;9,475;8735,475;8735,466;8744,226;8735,226;8735,3476;8744,3476;8744,226" o:connectangles="0,0,0,0,0,0,0,0,0,0,0,0,0,0,0,0,0"/>
                 </v:shape>
                 <v:shapetype id="_x0000_t202" coordsize="21600,21600" o:spt="202" path="m,l,21600r21600,l21600,xe">
                   <v:stroke joinstyle="miter"/>
                   <v:path gradientshapeok="t" o:connecttype="rect"/>
                 </v:shapetype>
-                <v:shape id="Text Box 11" o:spid="_x0000_s1029" type="#_x0000_t202" style="position:absolute;left:1704;top:230;width:8736;height:240;visibility:visible;mso-wrap-style:square;v-text-anchor:top" o:gfxdata="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" fillcolor="#bebebe" strokeweight=".48pt">
+                <v:shape id="Text Box 11" o:spid="_x0000_s1029" type="#_x0000_t202" style="position:absolute;left:1704;top:230;width:8736;height:240;visibility:visible;mso-wrap-style:square;v-text-anchor:top" o:gfxdata="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" fillcolor="#bebebe" strokeweight=".48pt">
                   <v:textbox inset="0,0,0,0">
                     <w:txbxContent>
                       <w:p>
@@ -24052,7 +24923,7 @@
               </wp:anchor>
             </w:drawing>
           </mc:Choice>
-          <mc:Fallback>
+          <mc:Fallback xmlns:w16sdtdh="http://schemas.microsoft.com/office/word/2020/wordml/sdtdatahash" xmlns:w16="http://schemas.microsoft.com/office/word/2018/wordml" xmlns:w16cex="http://schemas.microsoft.com/office/word/2018/wordml/cex">
             <w:pict>
               <v:shape w14:anchorId="2597E24E" id="Freeform 9" o:spid="_x0000_s1026" style="position:absolute;margin-left:93.1pt;margin-top:8.9pt;width:2in;height:.1pt;z-index:-251655168;visibility:visible;mso-wrap-style:square;mso-width-percent:0;mso-height-percent:0;mso-wrap-distance-left:0;mso-wrap-distance-top:0;mso-wrap-distance-right:0;mso-wrap-distance-bottom:0;mso-position-horizontal:absolute;mso-position-horizontal-relative:page;mso-position-vertical:absolute;mso-position-vertical-relative:text;mso-width-percent:0;mso-height-percent:0;mso-width-relative:page;mso-height-relative:page;v-text-anchor:top" coordsize="2880,1270" o:gfxdata="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" path="m,l2880,e" filled="f" strokeweight=".48pt">
                 <v:path arrowok="t" o:connecttype="custom" o:connectlocs="0,0;1828800,0" o:connectangles="0,0"/>
@@ -24579,9 +25450,9 @@
           <w:color w:val="auto"/>
         </w:rPr>
       </w:pPr>
-      <w:bookmarkStart w:id="16" w:name="_TOC_250001"/>
-      <w:bookmarkStart w:id="17" w:name="_Toc57761275"/>
-      <w:bookmarkEnd w:id="16"/>
+      <w:bookmarkStart w:id="17" w:name="_TOC_250001"/>
+      <w:bookmarkStart w:id="18" w:name="_Toc57761275"/>
+      <w:bookmarkEnd w:id="17"/>
       <w:r>
         <w:rPr>
           <w:rFonts w:ascii="Caladea" w:hAnsi="Caladea"/>
@@ -24591,7 +25462,7 @@
         </w:rPr>
         <w:t>FORMULIR NILAI PRESENTASI PROPOSAL TA</w:t>
       </w:r>
-      <w:bookmarkEnd w:id="17"/>
+      <w:bookmarkEnd w:id="18"/>
     </w:p>
     <w:p>
       <w:pPr>
@@ -24844,8 +25715,39 @@
                 <w:szCs w:val="28"/>
                 <w:lang w:val="id-ID"/>
               </w:rPr>
-              <w:t>General Framework untuk Pengembangan Aplikasi Penghitungan Kebutuhan Gizi dengan menggunakan Platform Android</w:t>
+              <w:t xml:space="preserve">General </w:t>
             </w:r>
+            <w:proofErr w:type="spellStart"/>
+            <w:r>
+              <w:rPr>
+                <w:rFonts w:ascii="Times New Roman" w:eastAsia="Times New Roman" w:hAnsi="Times New Roman" w:cs="Times New Roman"/>
+                <w:sz w:val="18"/>
+                <w:szCs w:val="28"/>
+                <w:lang w:val="id-ID"/>
+              </w:rPr>
+              <w:t>Framework</w:t>
+            </w:r>
+            <w:proofErr w:type="spellEnd"/>
+            <w:r>
+              <w:rPr>
+                <w:rFonts w:ascii="Times New Roman" w:eastAsia="Times New Roman" w:hAnsi="Times New Roman" w:cs="Times New Roman"/>
+                <w:sz w:val="18"/>
+                <w:szCs w:val="28"/>
+                <w:lang w:val="id-ID"/>
+              </w:rPr>
+              <w:t xml:space="preserve"> untuk Pengembangan Aplikasi Seputar Gizi dengan Menggunakan Platform </w:t>
+            </w:r>
+            <w:proofErr w:type="spellStart"/>
+            <w:r>
+              <w:rPr>
+                <w:rFonts w:ascii="Times New Roman" w:eastAsia="Times New Roman" w:hAnsi="Times New Roman" w:cs="Times New Roman"/>
+                <w:sz w:val="18"/>
+                <w:szCs w:val="28"/>
+                <w:lang w:val="id-ID"/>
+              </w:rPr>
+              <w:t>Android</w:t>
+            </w:r>
+            <w:proofErr w:type="spellEnd"/>
           </w:p>
         </w:tc>
       </w:tr>
@@ -26099,14 +27001,14 @@
           </mc:Choice>
           <mc:Fallback>
             <w:pict>
-              <v:group w14:anchorId="740F937A" id="Group 42" o:spid="_x0000_s1030" style="position:absolute;margin-left:0;margin-top:20.8pt;width:468.15pt;height:82.05pt;z-index:-251654144;mso-wrap-distance-left:0;mso-wrap-distance-right:0;mso-position-horizontal:center;mso-position-horizontal-relative:margin" coordorigin="1869,216" coordsize="9363,1641" o:gfxdata="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">
-                <v:line id="Line 6" o:spid="_x0000_s1031" style="position:absolute;visibility:visible;mso-wrap-style:square" from="1879,454" to="11222,454" o:connectortype="straight" o:gfxdata="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" strokeweight=".09814mm"/>
-                <v:line id="Line 7" o:spid="_x0000_s1032" style="position:absolute;visibility:visible;mso-wrap-style:square" from="1874,217" to="1874,1856" o:connectortype="straight" o:gfxdata="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" strokeweight=".16914mm"/>
-                <v:line id="Line 8" o:spid="_x0000_s1033" style="position:absolute;visibility:visible;mso-wrap-style:square" from="1879,1852" to="11222,1852" o:connectortype="straight" o:gfxdata="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" strokeweight=".16236mm"/>
-                <v:line id="Line 9" o:spid="_x0000_s1034" style="position:absolute;visibility:visible;mso-wrap-style:square" from="11226,217" to="11226,1856" o:connectortype="straight" o:gfxdata="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" strokeweight=".18269mm"/>
-                <v:rect id="Rectangle 10" o:spid="_x0000_s1035" style="position:absolute;left:1873;top:221;width:9353;height:231;visibility:visible;mso-wrap-style:square;v-text-anchor:top" o:gfxdata="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" fillcolor="#bdbdbd" stroked="f"/>
-                <v:rect id="Rectangle 11" o:spid="_x0000_s1036" style="position:absolute;left:1873;top:221;width:9353;height:231;visibility:visible;mso-wrap-style:square;v-text-anchor:top" o:gfxdata="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" filled="f" strokeweight=".16236mm"/>
-                <v:shape id="Text Box 12" o:spid="_x0000_s1037" type="#_x0000_t202" style="position:absolute;left:1873;top:221;width:9353;height:231;visibility:visible;mso-wrap-style:square;v-text-anchor:top" o:gfxdata="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" fillcolor="#bdbdbd" strokeweight=".18269mm">
+              <v:group w14:anchorId="740F937A" id="Group 42" o:spid="_x0000_s1030" style="position:absolute;margin-left:0;margin-top:20.8pt;width:468.15pt;height:82.05pt;z-index:-251654144;mso-wrap-distance-left:0;mso-wrap-distance-right:0;mso-position-horizontal:center;mso-position-horizontal-relative:margin" coordorigin="1869,216" coordsize="9363,1641" o:gfxdata="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">
+                <v:line id="Line 6" o:spid="_x0000_s1031" style="position:absolute;visibility:visible;mso-wrap-style:square" from="1879,454" to="11222,454" o:connectortype="straight" o:gfxdata="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" strokeweight=".09814mm"/>
+                <v:line id="Line 7" o:spid="_x0000_s1032" style="position:absolute;visibility:visible;mso-wrap-style:square" from="1874,217" to="1874,1856" o:connectortype="straight" o:gfxdata="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" strokeweight=".16914mm"/>
+                <v:line id="Line 8" o:spid="_x0000_s1033" style="position:absolute;visibility:visible;mso-wrap-style:square" from="1879,1852" to="11222,1852" o:connectortype="straight" o:gfxdata="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" strokeweight=".16236mm"/>
+                <v:line id="Line 9" o:spid="_x0000_s1034" style="position:absolute;visibility:visible;mso-wrap-style:square" from="11226,217" to="11226,1856" o:connectortype="straight" o:gfxdata="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" strokeweight=".18269mm"/>
+                <v:rect id="Rectangle 10" o:spid="_x0000_s1035" style="position:absolute;left:1873;top:221;width:9353;height:231;visibility:visible;mso-wrap-style:square;v-text-anchor:top" o:gfxdata="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" fillcolor="#bdbdbd" stroked="f"/>
+                <v:rect id="Rectangle 11" o:spid="_x0000_s1036" style="position:absolute;left:1873;top:221;width:9353;height:231;visibility:visible;mso-wrap-style:square;v-text-anchor:top" o:gfxdata="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" filled="f" strokeweight=".16236mm"/>
+                <v:shape id="Text Box 12" o:spid="_x0000_s1037" type="#_x0000_t202" style="position:absolute;left:1873;top:221;width:9353;height:231;visibility:visible;mso-wrap-style:square;v-text-anchor:top" o:gfxdata="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" fillcolor="#bdbdbd" strokeweight=".18269mm">
                   <v:textbox inset="0,0,0,0">
                     <w:txbxContent>
                       <w:p>
@@ -26448,7 +27350,7 @@
               </wp:anchor>
             </w:drawing>
           </mc:Choice>
-          <mc:Fallback>
+          <mc:Fallback xmlns:w16sdtdh="http://schemas.microsoft.com/office/word/2020/wordml/sdtdatahash" xmlns:w16="http://schemas.microsoft.com/office/word/2018/wordml" xmlns:w16cex="http://schemas.microsoft.com/office/word/2018/wordml/cex">
             <w:pict>
               <v:shape w14:anchorId="6E1C826B" id="Freeform: Shape 50" o:spid="_x0000_s1026" style="position:absolute;margin-left:99.4pt;margin-top:24pt;width:149.6pt;height:.1pt;z-index:-251653120;visibility:visible;mso-wrap-style:square;mso-width-percent:0;mso-height-percent:0;mso-wrap-distance-left:0;mso-wrap-distance-top:0;mso-wrap-distance-right:0;mso-wrap-distance-bottom:0;mso-position-horizontal:absolute;mso-position-horizontal-relative:page;mso-position-vertical:absolute;mso-position-vertical-relative:text;mso-width-percent:0;mso-height-percent:0;mso-width-relative:page;mso-height-relative:page;v-text-anchor:top" coordsize="2992,1270" o:gfxdata="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" path="m,l2992,e" filled="f" strokeweight=".16236mm">
                 <v:path arrowok="t" o:connecttype="custom" o:connectlocs="0,0;1899920,0" o:connectangles="0,0"/>
@@ -26564,7 +27466,25 @@
           <w:i/>
           <w:sz w:val="15"/>
         </w:rPr>
-        <w:t xml:space="preserve"> oleh </w:t>
+        <w:t xml:space="preserve"> </w:t>
+      </w:r>
+      <w:proofErr w:type="spellStart"/>
+      <w:r>
+        <w:rPr>
+          <w:rFonts w:ascii="Times New Roman"/>
+          <w:i/>
+          <w:sz w:val="15"/>
+        </w:rPr>
+        <w:t>oleh</w:t>
+      </w:r>
+      <w:proofErr w:type="spellEnd"/>
+      <w:r>
+        <w:rPr>
+          <w:rFonts w:ascii="Times New Roman"/>
+          <w:i/>
+          <w:sz w:val="15"/>
+        </w:rPr>
+        <w:t xml:space="preserve"> </w:t>
       </w:r>
       <w:proofErr w:type="spellStart"/>
       <w:r>
@@ -26671,7 +27591,7 @@
 </file>
 
 <file path=word/endnotes.xml><?xml version="1.0" encoding="utf-8"?>
-<w:endnotes xmlns:wpc="http://schemas.microsoft.com/office/word/2010/wordprocessingCanvas" xmlns:cx="http://schemas.microsoft.com/office/drawing/2014/chartex" xmlns:cx1="http://schemas.microsoft.com/office/drawing/2015/9/8/chartex" xmlns:cx2="http://schemas.microsoft.com/office/drawing/2015/10/21/chartex" xmlns:cx3="http://schemas.microsoft.com/office/drawing/2016/5/9/chartex" xmlns:cx4="http://schemas.microsoft.com/office/drawing/2016/5/10/chartex" xmlns:cx5="http://schemas.microsoft.com/office/drawing/2016/5/11/chartex" xmlns:cx6="http://schemas.microsoft.com/office/drawing/2016/5/12/chartex" xmlns:cx7="http://schemas.microsoft.com/office/drawing/2016/5/13/chartex" xmlns:cx8="http://schemas.microsoft.com/office/drawing/2016/5/14/chartex" xmlns:mc="http://schemas.openxmlformats.org/markup-compatibility/2006" xmlns:aink="http://schemas.microsoft.com/office/drawing/2016/ink" xmlns:am3d="http://schemas.microsoft.com/office/drawing/2017/model3d" xmlns:o="urn:schemas-microsoft-com:office:office" xmlns:r="http://schemas.openxmlformats.org/officeDocument/2006/relationships" xmlns:m="http://schemas.openxmlformats.org/officeDocument/2006/math" xmlns:v="urn:schemas-microsoft-com:vml" xmlns:wp14="http://schemas.microsoft.com/office/word/2010/wordprocessingDrawing" xmlns:wp="http://schemas.openxmlformats.org/drawingml/2006/wordprocessingDrawing" xmlns:w10="urn:schemas-microsoft-com:office:word" xmlns:w="http://schemas.openxmlformats.org/wordprocessingml/2006/main" xmlns:w14="http://schemas.microsoft.com/office/word/2010/wordml" xmlns:w15="http://schemas.microsoft.com/office/word/2012/wordml" xmlns:w16cex="http://schemas.microsoft.com/office/word/2018/wordml/cex" xmlns:w16cid="http://schemas.microsoft.com/office/word/2016/wordml/cid" xmlns:w16="http://schemas.microsoft.com/office/word/2018/wordml" xmlns:w16sdtdh="http://schemas.microsoft.com/office/word/2020/wordml/sdtdatahash" xmlns:w16se="http://schemas.microsoft.com/office/word/2015/wordml/symex" xmlns:wpg="http://schemas.microsoft.com/office/word/2010/wordprocessingGroup" xmlns:wpi="http://schemas.microsoft.com/office/word/2010/wordprocessingInk" xmlns:wne="http://schemas.microsoft.com/office/word/2006/wordml" xmlns:wps="http://schemas.microsoft.com/office/word/2010/wordprocessingShape" mc:Ignorable="w14 w15 w16se w16cid w16 w16cex w16sdtdh wp14">
+<w:endnotes xmlns:wpc="http://schemas.microsoft.com/office/word/2010/wordprocessingCanvas" xmlns:cx="http://schemas.microsoft.com/office/drawing/2014/chartex" xmlns:cx1="http://schemas.microsoft.com/office/drawing/2015/9/8/chartex" xmlns:cx2="http://schemas.microsoft.com/office/drawing/2015/10/21/chartex" xmlns:cx3="http://schemas.microsoft.com/office/drawing/2016/5/9/chartex" xmlns:cx4="http://schemas.microsoft.com/office/drawing/2016/5/10/chartex" xmlns:cx5="http://schemas.microsoft.com/office/drawing/2016/5/11/chartex" xmlns:cx6="http://schemas.microsoft.com/office/drawing/2016/5/12/chartex" xmlns:cx7="http://schemas.microsoft.com/office/drawing/2016/5/13/chartex" xmlns:cx8="http://schemas.microsoft.com/office/drawing/2016/5/14/chartex" xmlns:mc="http://schemas.openxmlformats.org/markup-compatibility/2006" xmlns:aink="http://schemas.microsoft.com/office/drawing/2016/ink" xmlns:am3d="http://schemas.microsoft.com/office/drawing/2017/model3d" xmlns:o="urn:schemas-microsoft-com:office:office" xmlns:r="http://schemas.openxmlformats.org/officeDocument/2006/relationships" xmlns:m="http://schemas.openxmlformats.org/officeDocument/2006/math" xmlns:v="urn:schemas-microsoft-com:vml" xmlns:wp14="http://schemas.microsoft.com/office/word/2010/wordprocessingDrawing" xmlns:wp="http://schemas.openxmlformats.org/drawingml/2006/wordprocessingDrawing" xmlns:w10="urn:schemas-microsoft-com:office:word" xmlns:w="http://schemas.openxmlformats.org/wordprocessingml/2006/main" xmlns:w14="http://schemas.microsoft.com/office/word/2010/wordml" xmlns:w15="http://schemas.microsoft.com/office/word/2012/wordml" xmlns:w16cid="http://schemas.microsoft.com/office/word/2016/wordml/cid" xmlns:w16se="http://schemas.microsoft.com/office/word/2015/wordml/symex" xmlns:wpg="http://schemas.microsoft.com/office/word/2010/wordprocessingGroup" xmlns:wpi="http://schemas.microsoft.com/office/word/2010/wordprocessingInk" xmlns:wne="http://schemas.microsoft.com/office/word/2006/wordml" xmlns:wps="http://schemas.microsoft.com/office/word/2010/wordprocessingShape" mc:Ignorable="w14 w15 w16se w16cid wp14">
   <w:endnote w:type="separator" w:id="-1">
     <w:p>
       <w:pPr>
@@ -26696,7 +27616,7 @@
 </file>
 
 <file path=word/footer1.xml><?xml version="1.0" encoding="utf-8"?>
-<w:ftr xmlns:wpc="http://schemas.microsoft.com/office/word/2010/wordprocessingCanvas" xmlns:cx="http://schemas.microsoft.com/office/drawing/2014/chartex" xmlns:cx1="http://schemas.microsoft.com/office/drawing/2015/9/8/chartex" xmlns:cx2="http://schemas.microsoft.com/office/drawing/2015/10/21/chartex" xmlns:cx3="http://schemas.microsoft.com/office/drawing/2016/5/9/chartex" xmlns:cx4="http://schemas.microsoft.com/office/drawing/2016/5/10/chartex" xmlns:cx5="http://schemas.microsoft.com/office/drawing/2016/5/11/chartex" xmlns:cx6="http://schemas.microsoft.com/office/drawing/2016/5/12/chartex" xmlns:cx7="http://schemas.microsoft.com/office/drawing/2016/5/13/chartex" xmlns:cx8="http://schemas.microsoft.com/office/drawing/2016/5/14/chartex" xmlns:mc="http://schemas.openxmlformats.org/markup-compatibility/2006" xmlns:aink="http://schemas.microsoft.com/office/drawing/2016/ink" xmlns:am3d="http://schemas.microsoft.com/office/drawing/2017/model3d" xmlns:o="urn:schemas-microsoft-com:office:office" xmlns:r="http://schemas.openxmlformats.org/officeDocument/2006/relationships" xmlns:m="http://schemas.openxmlformats.org/officeDocument/2006/math" xmlns:v="urn:schemas-microsoft-com:vml" xmlns:wp14="http://schemas.microsoft.com/office/word/2010/wordprocessingDrawing" xmlns:wp="http://schemas.openxmlformats.org/drawingml/2006/wordprocessingDrawing" xmlns:w10="urn:schemas-microsoft-com:office:word" xmlns:w="http://schemas.openxmlformats.org/wordprocessingml/2006/main" xmlns:w14="http://schemas.microsoft.com/office/word/2010/wordml" xmlns:w15="http://schemas.microsoft.com/office/word/2012/wordml" xmlns:w16cex="http://schemas.microsoft.com/office/word/2018/wordml/cex" xmlns:w16cid="http://schemas.microsoft.com/office/word/2016/wordml/cid" xmlns:w16="http://schemas.microsoft.com/office/word/2018/wordml" xmlns:w16sdtdh="http://schemas.microsoft.com/office/word/2020/wordml/sdtdatahash" xmlns:w16se="http://schemas.microsoft.com/office/word/2015/wordml/symex" xmlns:wpg="http://schemas.microsoft.com/office/word/2010/wordprocessingGroup" xmlns:wpi="http://schemas.microsoft.com/office/word/2010/wordprocessingInk" xmlns:wne="http://schemas.microsoft.com/office/word/2006/wordml" xmlns:wps="http://schemas.microsoft.com/office/word/2010/wordprocessingShape" mc:Ignorable="w14 w15 w16se w16cid w16 w16cex w16sdtdh wp14">
+<w:ftr xmlns:wpc="http://schemas.microsoft.com/office/word/2010/wordprocessingCanvas" xmlns:cx="http://schemas.microsoft.com/office/drawing/2014/chartex" xmlns:cx1="http://schemas.microsoft.com/office/drawing/2015/9/8/chartex" xmlns:cx2="http://schemas.microsoft.com/office/drawing/2015/10/21/chartex" xmlns:cx3="http://schemas.microsoft.com/office/drawing/2016/5/9/chartex" xmlns:cx4="http://schemas.microsoft.com/office/drawing/2016/5/10/chartex" xmlns:cx5="http://schemas.microsoft.com/office/drawing/2016/5/11/chartex" xmlns:cx6="http://schemas.microsoft.com/office/drawing/2016/5/12/chartex" xmlns:cx7="http://schemas.microsoft.com/office/drawing/2016/5/13/chartex" xmlns:cx8="http://schemas.microsoft.com/office/drawing/2016/5/14/chartex" xmlns:mc="http://schemas.openxmlformats.org/markup-compatibility/2006" xmlns:aink="http://schemas.microsoft.com/office/drawing/2016/ink" xmlns:am3d="http://schemas.microsoft.com/office/drawing/2017/model3d" xmlns:o="urn:schemas-microsoft-com:office:office" xmlns:r="http://schemas.openxmlformats.org/officeDocument/2006/relationships" xmlns:m="http://schemas.openxmlformats.org/officeDocument/2006/math" xmlns:v="urn:schemas-microsoft-com:vml" xmlns:wp14="http://schemas.microsoft.com/office/word/2010/wordprocessingDrawing" xmlns:wp="http://schemas.openxmlformats.org/drawingml/2006/wordprocessingDrawing" xmlns:w10="urn:schemas-microsoft-com:office:word" xmlns:w="http://schemas.openxmlformats.org/wordprocessingml/2006/main" xmlns:w14="http://schemas.microsoft.com/office/word/2010/wordml" xmlns:w15="http://schemas.microsoft.com/office/word/2012/wordml" xmlns:w16cid="http://schemas.microsoft.com/office/word/2016/wordml/cid" xmlns:w16se="http://schemas.microsoft.com/office/word/2015/wordml/symex" xmlns:wpg="http://schemas.microsoft.com/office/word/2010/wordprocessingGroup" xmlns:wpi="http://schemas.microsoft.com/office/word/2010/wordprocessingInk" xmlns:wne="http://schemas.microsoft.com/office/word/2006/wordml" xmlns:wps="http://schemas.microsoft.com/office/word/2010/wordprocessingShape" mc:Ignorable="w14 w15 w16se w16cid wp14">
   <w:p>
     <w:pPr>
       <w:pStyle w:val="Footer"/>
@@ -26762,7 +27682,7 @@
 </file>
 
 <file path=word/footer2.xml><?xml version="1.0" encoding="utf-8"?>
-<w:ftr xmlns:wpc="http://schemas.microsoft.com/office/word/2010/wordprocessingCanvas" xmlns:cx="http://schemas.microsoft.com/office/drawing/2014/chartex" xmlns:cx1="http://schemas.microsoft.com/office/drawing/2015/9/8/chartex" xmlns:cx2="http://schemas.microsoft.com/office/drawing/2015/10/21/chartex" xmlns:cx3="http://schemas.microsoft.com/office/drawing/2016/5/9/chartex" xmlns:cx4="http://schemas.microsoft.com/office/drawing/2016/5/10/chartex" xmlns:cx5="http://schemas.microsoft.com/office/drawing/2016/5/11/chartex" xmlns:cx6="http://schemas.microsoft.com/office/drawing/2016/5/12/chartex" xmlns:cx7="http://schemas.microsoft.com/office/drawing/2016/5/13/chartex" xmlns:cx8="http://schemas.microsoft.com/office/drawing/2016/5/14/chartex" xmlns:mc="http://schemas.openxmlformats.org/markup-compatibility/2006" xmlns:aink="http://schemas.microsoft.com/office/drawing/2016/ink" xmlns:am3d="http://schemas.microsoft.com/office/drawing/2017/model3d" xmlns:o="urn:schemas-microsoft-com:office:office" xmlns:r="http://schemas.openxmlformats.org/officeDocument/2006/relationships" xmlns:m="http://schemas.openxmlformats.org/officeDocument/2006/math" xmlns:v="urn:schemas-microsoft-com:vml" xmlns:wp14="http://schemas.microsoft.com/office/word/2010/wordprocessingDrawing" xmlns:wp="http://schemas.openxmlformats.org/drawingml/2006/wordprocessingDrawing" xmlns:w10="urn:schemas-microsoft-com:office:word" xmlns:w="http://schemas.openxmlformats.org/wordprocessingml/2006/main" xmlns:w14="http://schemas.microsoft.com/office/word/2010/wordml" xmlns:w15="http://schemas.microsoft.com/office/word/2012/wordml" xmlns:w16cex="http://schemas.microsoft.com/office/word/2018/wordml/cex" xmlns:w16cid="http://schemas.microsoft.com/office/word/2016/wordml/cid" xmlns:w16="http://schemas.microsoft.com/office/word/2018/wordml" xmlns:w16sdtdh="http://schemas.microsoft.com/office/word/2020/wordml/sdtdatahash" xmlns:w16se="http://schemas.microsoft.com/office/word/2015/wordml/symex" xmlns:wpg="http://schemas.microsoft.com/office/word/2010/wordprocessingGroup" xmlns:wpi="http://schemas.microsoft.com/office/word/2010/wordprocessingInk" xmlns:wne="http://schemas.microsoft.com/office/word/2006/wordml" xmlns:wps="http://schemas.microsoft.com/office/word/2010/wordprocessingShape" mc:Ignorable="w14 w15 w16se w16cid w16 w16cex w16sdtdh wp14">
+<w:ftr xmlns:wpc="http://schemas.microsoft.com/office/word/2010/wordprocessingCanvas" xmlns:cx="http://schemas.microsoft.com/office/drawing/2014/chartex" xmlns:cx1="http://schemas.microsoft.com/office/drawing/2015/9/8/chartex" xmlns:cx2="http://schemas.microsoft.com/office/drawing/2015/10/21/chartex" xmlns:cx3="http://schemas.microsoft.com/office/drawing/2016/5/9/chartex" xmlns:cx4="http://schemas.microsoft.com/office/drawing/2016/5/10/chartex" xmlns:cx5="http://schemas.microsoft.com/office/drawing/2016/5/11/chartex" xmlns:cx6="http://schemas.microsoft.com/office/drawing/2016/5/12/chartex" xmlns:cx7="http://schemas.microsoft.com/office/drawing/2016/5/13/chartex" xmlns:cx8="http://schemas.microsoft.com/office/drawing/2016/5/14/chartex" xmlns:mc="http://schemas.openxmlformats.org/markup-compatibility/2006" xmlns:aink="http://schemas.microsoft.com/office/drawing/2016/ink" xmlns:am3d="http://schemas.microsoft.com/office/drawing/2017/model3d" xmlns:o="urn:schemas-microsoft-com:office:office" xmlns:r="http://schemas.openxmlformats.org/officeDocument/2006/relationships" xmlns:m="http://schemas.openxmlformats.org/officeDocument/2006/math" xmlns:v="urn:schemas-microsoft-com:vml" xmlns:wp14="http://schemas.microsoft.com/office/word/2010/wordprocessingDrawing" xmlns:wp="http://schemas.openxmlformats.org/drawingml/2006/wordprocessingDrawing" xmlns:w10="urn:schemas-microsoft-com:office:word" xmlns:w="http://schemas.openxmlformats.org/wordprocessingml/2006/main" xmlns:w14="http://schemas.microsoft.com/office/word/2010/wordml" xmlns:w15="http://schemas.microsoft.com/office/word/2012/wordml" xmlns:w16cid="http://schemas.microsoft.com/office/word/2016/wordml/cid" xmlns:w16se="http://schemas.microsoft.com/office/word/2015/wordml/symex" xmlns:wpg="http://schemas.microsoft.com/office/word/2010/wordprocessingGroup" xmlns:wpi="http://schemas.microsoft.com/office/word/2010/wordprocessingInk" xmlns:wne="http://schemas.microsoft.com/office/word/2006/wordml" xmlns:wps="http://schemas.microsoft.com/office/word/2010/wordprocessingShape" mc:Ignorable="w14 w15 w16se w16cid wp14">
   <w:p>
     <w:pPr>
       <w:pStyle w:val="Footer"/>
@@ -26813,7 +27733,7 @@
 </file>
 
 <file path=word/footnotes.xml><?xml version="1.0" encoding="utf-8"?>
-<w:footnotes xmlns:wpc="http://schemas.microsoft.com/office/word/2010/wordprocessingCanvas" xmlns:cx="http://schemas.microsoft.com/office/drawing/2014/chartex" xmlns:cx1="http://schemas.microsoft.com/office/drawing/2015/9/8/chartex" xmlns:cx2="http://schemas.microsoft.com/office/drawing/2015/10/21/chartex" xmlns:cx3="http://schemas.microsoft.com/office/drawing/2016/5/9/chartex" xmlns:cx4="http://schemas.microsoft.com/office/drawing/2016/5/10/chartex" xmlns:cx5="http://schemas.microsoft.com/office/drawing/2016/5/11/chartex" xmlns:cx6="http://schemas.microsoft.com/office/drawing/2016/5/12/chartex" xmlns:cx7="http://schemas.microsoft.com/office/drawing/2016/5/13/chartex" xmlns:cx8="http://schemas.microsoft.com/office/drawing/2016/5/14/chartex" xmlns:mc="http://schemas.openxmlformats.org/markup-compatibility/2006" xmlns:aink="http://schemas.microsoft.com/office/drawing/2016/ink" xmlns:am3d="http://schemas.microsoft.com/office/drawing/2017/model3d" xmlns:o="urn:schemas-microsoft-com:office:office" xmlns:r="http://schemas.openxmlformats.org/officeDocument/2006/relationships" xmlns:m="http://schemas.openxmlformats.org/officeDocument/2006/math" xmlns:v="urn:schemas-microsoft-com:vml" xmlns:wp14="http://schemas.microsoft.com/office/word/2010/wordprocessingDrawing" xmlns:wp="http://schemas.openxmlformats.org/drawingml/2006/wordprocessingDrawing" xmlns:w10="urn:schemas-microsoft-com:office:word" xmlns:w="http://schemas.openxmlformats.org/wordprocessingml/2006/main" xmlns:w14="http://schemas.microsoft.com/office/word/2010/wordml" xmlns:w15="http://schemas.microsoft.com/office/word/2012/wordml" xmlns:w16cex="http://schemas.microsoft.com/office/word/2018/wordml/cex" xmlns:w16cid="http://schemas.microsoft.com/office/word/2016/wordml/cid" xmlns:w16="http://schemas.microsoft.com/office/word/2018/wordml" xmlns:w16sdtdh="http://schemas.microsoft.com/office/word/2020/wordml/sdtdatahash" xmlns:w16se="http://schemas.microsoft.com/office/word/2015/wordml/symex" xmlns:wpg="http://schemas.microsoft.com/office/word/2010/wordprocessingGroup" xmlns:wpi="http://schemas.microsoft.com/office/word/2010/wordprocessingInk" xmlns:wne="http://schemas.microsoft.com/office/word/2006/wordml" xmlns:wps="http://schemas.microsoft.com/office/word/2010/wordprocessingShape" mc:Ignorable="w14 w15 w16se w16cid w16 w16cex w16sdtdh wp14">
+<w:footnotes xmlns:wpc="http://schemas.microsoft.com/office/word/2010/wordprocessingCanvas" xmlns:cx="http://schemas.microsoft.com/office/drawing/2014/chartex" xmlns:cx1="http://schemas.microsoft.com/office/drawing/2015/9/8/chartex" xmlns:cx2="http://schemas.microsoft.com/office/drawing/2015/10/21/chartex" xmlns:cx3="http://schemas.microsoft.com/office/drawing/2016/5/9/chartex" xmlns:cx4="http://schemas.microsoft.com/office/drawing/2016/5/10/chartex" xmlns:cx5="http://schemas.microsoft.com/office/drawing/2016/5/11/chartex" xmlns:cx6="http://schemas.microsoft.com/office/drawing/2016/5/12/chartex" xmlns:cx7="http://schemas.microsoft.com/office/drawing/2016/5/13/chartex" xmlns:cx8="http://schemas.microsoft.com/office/drawing/2016/5/14/chartex" xmlns:mc="http://schemas.openxmlformats.org/markup-compatibility/2006" xmlns:aink="http://schemas.microsoft.com/office/drawing/2016/ink" xmlns:am3d="http://schemas.microsoft.com/office/drawing/2017/model3d" xmlns:o="urn:schemas-microsoft-com:office:office" xmlns:r="http://schemas.openxmlformats.org/officeDocument/2006/relationships" xmlns:m="http://schemas.openxmlformats.org/officeDocument/2006/math" xmlns:v="urn:schemas-microsoft-com:vml" xmlns:wp14="http://schemas.microsoft.com/office/word/2010/wordprocessingDrawing" xmlns:wp="http://schemas.openxmlformats.org/drawingml/2006/wordprocessingDrawing" xmlns:w10="urn:schemas-microsoft-com:office:word" xmlns:w="http://schemas.openxmlformats.org/wordprocessingml/2006/main" xmlns:w14="http://schemas.microsoft.com/office/word/2010/wordml" xmlns:w15="http://schemas.microsoft.com/office/word/2012/wordml" xmlns:w16cid="http://schemas.microsoft.com/office/word/2016/wordml/cid" xmlns:w16se="http://schemas.microsoft.com/office/word/2015/wordml/symex" xmlns:wpg="http://schemas.microsoft.com/office/word/2010/wordprocessingGroup" xmlns:wpi="http://schemas.microsoft.com/office/word/2010/wordprocessingInk" xmlns:wne="http://schemas.microsoft.com/office/word/2006/wordml" xmlns:wps="http://schemas.microsoft.com/office/word/2010/wordprocessingShape" mc:Ignorable="w14 w15 w16se w16cid wp14">
   <w:footnote w:type="separator" w:id="-1">
     <w:p>
       <w:pPr>
@@ -26838,7 +27758,7 @@
 </file>
 
 <file path=word/numbering.xml><?xml version="1.0" encoding="utf-8"?>
-<w:numbering xmlns:wpc="http://schemas.microsoft.com/office/word/2010/wordprocessingCanvas" xmlns:cx="http://schemas.microsoft.com/office/drawing/2014/chartex" xmlns:cx1="http://schemas.microsoft.com/office/drawing/2015/9/8/chartex" xmlns:cx2="http://schemas.microsoft.com/office/drawing/2015/10/21/chartex" xmlns:cx3="http://schemas.microsoft.com/office/drawing/2016/5/9/chartex" xmlns:cx4="http://schemas.microsoft.com/office/drawing/2016/5/10/chartex" xmlns:cx5="http://schemas.microsoft.com/office/drawing/2016/5/11/chartex" xmlns:cx6="http://schemas.microsoft.com/office/drawing/2016/5/12/chartex" xmlns:cx7="http://schemas.microsoft.com/office/drawing/2016/5/13/chartex" xmlns:cx8="http://schemas.microsoft.com/office/drawing/2016/5/14/chartex" xmlns:mc="http://schemas.openxmlformats.org/markup-compatibility/2006" xmlns:aink="http://schemas.microsoft.com/office/drawing/2016/ink" xmlns:am3d="http://schemas.microsoft.com/office/drawing/2017/model3d" xmlns:o="urn:schemas-microsoft-com:office:office" xmlns:r="http://schemas.openxmlformats.org/officeDocument/2006/relationships" xmlns:m="http://schemas.openxmlformats.org/officeDocument/2006/math" xmlns:v="urn:schemas-microsoft-com:vml" xmlns:wp14="http://schemas.microsoft.com/office/word/2010/wordprocessingDrawing" xmlns:wp="http://schemas.openxmlformats.org/drawingml/2006/wordprocessingDrawing" xmlns:w10="urn:schemas-microsoft-com:office:word" xmlns:w="http://schemas.openxmlformats.org/wordprocessingml/2006/main" xmlns:w14="http://schemas.microsoft.com/office/word/2010/wordml" xmlns:w15="http://schemas.microsoft.com/office/word/2012/wordml" xmlns:w16cex="http://schemas.microsoft.com/office/word/2018/wordml/cex" xmlns:w16cid="http://schemas.microsoft.com/office/word/2016/wordml/cid" xmlns:w16="http://schemas.microsoft.com/office/word/2018/wordml" xmlns:w16sdtdh="http://schemas.microsoft.com/office/word/2020/wordml/sdtdatahash" xmlns:w16se="http://schemas.microsoft.com/office/word/2015/wordml/symex" xmlns:wpg="http://schemas.microsoft.com/office/word/2010/wordprocessingGroup" xmlns:wpi="http://schemas.microsoft.com/office/word/2010/wordprocessingInk" xmlns:wne="http://schemas.microsoft.com/office/word/2006/wordml" xmlns:wps="http://schemas.microsoft.com/office/word/2010/wordprocessingShape" mc:Ignorable="w14 w15 w16se w16cid w16 w16cex w16sdtdh wp14">
+<w:numbering xmlns:wpc="http://schemas.microsoft.com/office/word/2010/wordprocessingCanvas" xmlns:cx="http://schemas.microsoft.com/office/drawing/2014/chartex" xmlns:cx1="http://schemas.microsoft.com/office/drawing/2015/9/8/chartex" xmlns:cx2="http://schemas.microsoft.com/office/drawing/2015/10/21/chartex" xmlns:cx3="http://schemas.microsoft.com/office/drawing/2016/5/9/chartex" xmlns:cx4="http://schemas.microsoft.com/office/drawing/2016/5/10/chartex" xmlns:cx5="http://schemas.microsoft.com/office/drawing/2016/5/11/chartex" xmlns:cx6="http://schemas.microsoft.com/office/drawing/2016/5/12/chartex" xmlns:cx7="http://schemas.microsoft.com/office/drawing/2016/5/13/chartex" xmlns:cx8="http://schemas.microsoft.com/office/drawing/2016/5/14/chartex" xmlns:mc="http://schemas.openxmlformats.org/markup-compatibility/2006" xmlns:aink="http://schemas.microsoft.com/office/drawing/2016/ink" xmlns:am3d="http://schemas.microsoft.com/office/drawing/2017/model3d" xmlns:o="urn:schemas-microsoft-com:office:office" xmlns:r="http://schemas.openxmlformats.org/officeDocument/2006/relationships" xmlns:m="http://schemas.openxmlformats.org/officeDocument/2006/math" xmlns:v="urn:schemas-microsoft-com:vml" xmlns:wp14="http://schemas.microsoft.com/office/word/2010/wordprocessingDrawing" xmlns:wp="http://schemas.openxmlformats.org/drawingml/2006/wordprocessingDrawing" xmlns:w10="urn:schemas-microsoft-com:office:word" xmlns:w="http://schemas.openxmlformats.org/wordprocessingml/2006/main" xmlns:w14="http://schemas.microsoft.com/office/word/2010/wordml" xmlns:w15="http://schemas.microsoft.com/office/word/2012/wordml" xmlns:w16cid="http://schemas.microsoft.com/office/word/2016/wordml/cid" xmlns:w16se="http://schemas.microsoft.com/office/word/2015/wordml/symex" xmlns:wpg="http://schemas.microsoft.com/office/word/2010/wordprocessingGroup" xmlns:wpi="http://schemas.microsoft.com/office/word/2010/wordprocessingInk" xmlns:wne="http://schemas.microsoft.com/office/word/2006/wordml" xmlns:wps="http://schemas.microsoft.com/office/word/2010/wordprocessingShape" mc:Ignorable="w14 w15 w16se w16cid wp14">
   <w:abstractNum w:abstractNumId="0" w15:restartNumberingAfterBreak="0">
     <w:nsid w:val="19CC5B81"/>
     <w:multiLevelType w:val="multilevel"/>
@@ -28067,7 +28987,7 @@
 </file>
 
 <file path=word/styles.xml><?xml version="1.0" encoding="utf-8"?>
-<w:styles xmlns:mc="http://schemas.openxmlformats.org/markup-compatibility/2006" xmlns:r="http://schemas.openxmlformats.org/officeDocument/2006/relationships" xmlns:w="http://schemas.openxmlformats.org/wordprocessingml/2006/main" xmlns:w14="http://schemas.microsoft.com/office/word/2010/wordml" xmlns:w15="http://schemas.microsoft.com/office/word/2012/wordml" xmlns:w16cex="http://schemas.microsoft.com/office/word/2018/wordml/cex" xmlns:w16cid="http://schemas.microsoft.com/office/word/2016/wordml/cid" xmlns:w16="http://schemas.microsoft.com/office/word/2018/wordml" xmlns:w16sdtdh="http://schemas.microsoft.com/office/word/2020/wordml/sdtdatahash" xmlns:w16se="http://schemas.microsoft.com/office/word/2015/wordml/symex" mc:Ignorable="w14 w15 w16se w16cid w16 w16cex w16sdtdh">
+<w:styles xmlns:mc="http://schemas.openxmlformats.org/markup-compatibility/2006" xmlns:r="http://schemas.openxmlformats.org/officeDocument/2006/relationships" xmlns:w="http://schemas.openxmlformats.org/wordprocessingml/2006/main" xmlns:w14="http://schemas.microsoft.com/office/word/2010/wordml" xmlns:w15="http://schemas.microsoft.com/office/word/2012/wordml" xmlns:w16cid="http://schemas.microsoft.com/office/word/2016/wordml/cid" xmlns:w16se="http://schemas.microsoft.com/office/word/2015/wordml/symex" mc:Ignorable="w14 w15 w16se w16cid">
   <w:docDefaults>
     <w:rPrDefault>
       <w:rPr>
@@ -28077,7 +28997,7 @@
     </w:rPrDefault>
     <w:pPrDefault/>
   </w:docDefaults>
-  <w:latentStyles w:defLockedState="0" w:defUIPriority="99" w:defSemiHidden="0" w:defUnhideWhenUsed="0" w:defQFormat="0" w:count="376">
+  <w:latentStyles w:defLockedState="0" w:defUIPriority="99" w:defSemiHidden="0" w:defUnhideWhenUsed="0" w:defQFormat="0" w:count="375">
     <w:lsdException w:name="Normal" w:uiPriority="0" w:qFormat="1"/>
     <w:lsdException w:name="heading 1" w:uiPriority="9" w:qFormat="1"/>
     <w:lsdException w:name="heading 2" w:semiHidden="1" w:uiPriority="9" w:unhideWhenUsed="1" w:qFormat="1"/>
@@ -28453,7 +29373,6 @@
     <w:lsdException w:name="Smart Hyperlink" w:semiHidden="1" w:unhideWhenUsed="1"/>
     <w:lsdException w:name="Hashtag" w:semiHidden="1" w:unhideWhenUsed="1"/>
     <w:lsdException w:name="Unresolved Mention" w:semiHidden="1" w:unhideWhenUsed="1"/>
-    <w:lsdException w:name="Smart Link" w:semiHidden="1" w:unhideWhenUsed="1"/>
   </w:latentStyles>
   <w:style w:type="paragraph" w:default="1" w:styleId="Normal">
     <w:name w:val="Normal"/>
@@ -30006,7 +30925,7 @@
 </file>
 
 <file path=customXml/itemProps2.xml><?xml version="1.0" encoding="utf-8"?>
-<ds:datastoreItem xmlns:ds="http://schemas.openxmlformats.org/officeDocument/2006/customXml" ds:itemID="{08345FDA-6CA6-4A9D-8866-F700AACE1C42}">
+<ds:datastoreItem xmlns:ds="http://schemas.openxmlformats.org/officeDocument/2006/customXml" ds:itemID="{94914982-5310-7E46-92C9-F97A66D6B63E}">
   <ds:schemaRefs>
     <ds:schemaRef ds:uri="http://schemas.openxmlformats.org/officeDocument/2006/bibliography"/>
   </ds:schemaRefs>
